--- a/תיעודים פרוייקט גמר.docx
+++ b/תיעודים פרוייקט גמר.docx
@@ -3957,30 +3957,134 @@
     <w:p>
       <w:pPr>
         <w:rPr>
-          <w:rFonts w:hint="cs"/>
-          <w:sz w:val="24"/>
-          <w:szCs w:val="24"/>
-          <w:rtl/>
-        </w:rPr>
-      </w:pPr>
-    </w:p>
-    <w:p>
-      <w:pPr>
-        <w:rPr>
-          <w:sz w:val="32"/>
-          <w:szCs w:val="32"/>
-          <w:rtl/>
-        </w:rPr>
-      </w:pPr>
-    </w:p>
-    <w:p>
-      <w:pPr>
-        <w:rPr>
-          <w:sz w:val="20"/>
-          <w:szCs w:val="20"/>
-          <w:rtl/>
-        </w:rPr>
-      </w:pPr>
+          <w:sz w:val="24"/>
+          <w:szCs w:val="24"/>
+          <w:rtl/>
+        </w:rPr>
+      </w:pPr>
+    </w:p>
+    <w:p>
+      <w:pPr>
+        <w:rPr>
+          <w:sz w:val="24"/>
+          <w:szCs w:val="24"/>
+          <w:rtl/>
+        </w:rPr>
+      </w:pPr>
+    </w:p>
+    <w:p>
+      <w:pPr>
+        <w:rPr>
+          <w:sz w:val="24"/>
+          <w:szCs w:val="24"/>
+          <w:rtl/>
+        </w:rPr>
+      </w:pPr>
+    </w:p>
+    <w:p>
+      <w:pPr>
+        <w:rPr>
+          <w:sz w:val="24"/>
+          <w:szCs w:val="24"/>
+          <w:rtl/>
+        </w:rPr>
+      </w:pPr>
+    </w:p>
+    <w:p>
+      <w:pPr>
+        <w:rPr>
+          <w:sz w:val="24"/>
+          <w:szCs w:val="24"/>
+          <w:rtl/>
+        </w:rPr>
+      </w:pPr>
+    </w:p>
+    <w:p>
+      <w:pPr>
+        <w:rPr>
+          <w:sz w:val="24"/>
+          <w:szCs w:val="24"/>
+          <w:rtl/>
+        </w:rPr>
+      </w:pPr>
+    </w:p>
+    <w:p>
+      <w:pPr>
+        <w:rPr>
+          <w:sz w:val="24"/>
+          <w:szCs w:val="24"/>
+          <w:rtl/>
+        </w:rPr>
+      </w:pPr>
+    </w:p>
+    <w:p>
+      <w:pPr>
+        <w:rPr>
+          <w:sz w:val="32"/>
+          <w:szCs w:val="32"/>
+          <w:u w:val="single"/>
+          <w:rtl/>
+        </w:rPr>
+      </w:pPr>
+      <w:r>
+        <w:rPr>
+          <w:rFonts w:hint="cs"/>
+          <w:sz w:val="32"/>
+          <w:szCs w:val="32"/>
+          <w:u w:val="single"/>
+          <w:rtl/>
+        </w:rPr>
+        <w:lastRenderedPageBreak/>
+        <w:t xml:space="preserve">יום </w:t>
+      </w:r>
+      <w:r>
+        <w:rPr>
+          <w:rFonts w:hint="cs"/>
+          <w:sz w:val="32"/>
+          <w:szCs w:val="32"/>
+          <w:u w:val="single"/>
+          <w:rtl/>
+        </w:rPr>
+        <w:t>ראשון 11/4/2021</w:t>
+      </w:r>
+    </w:p>
+    <w:p>
+      <w:pPr>
+        <w:rPr>
+          <w:sz w:val="24"/>
+          <w:szCs w:val="24"/>
+          <w:rtl/>
+        </w:rPr>
+      </w:pPr>
+      <w:r>
+        <w:rPr>
+          <w:rFonts w:hint="cs"/>
+          <w:sz w:val="24"/>
+          <w:szCs w:val="24"/>
+          <w:rtl/>
+        </w:rPr>
+        <w:t xml:space="preserve">היום התקדמתי בכתיבה של הספר פרויקט, סיימתי את החלק הראשון שלו (לתאר את החלק בהמשך). והתחלתי לעדכן את תרשים הבלוקים של </w:t>
+      </w:r>
+      <w:proofErr w:type="spellStart"/>
+      <w:r>
+        <w:rPr>
+          <w:rFonts w:hint="cs"/>
+          <w:sz w:val="24"/>
+          <w:szCs w:val="24"/>
+          <w:rtl/>
+        </w:rPr>
+        <w:t>הפרוייקט</w:t>
+      </w:r>
+      <w:proofErr w:type="spellEnd"/>
+      <w:r>
+        <w:rPr>
+          <w:rFonts w:hint="cs"/>
+          <w:sz w:val="24"/>
+          <w:szCs w:val="24"/>
+          <w:rtl/>
+        </w:rPr>
+        <w:t xml:space="preserve"> מפני שהוא לא סופי. בנוסף אני ממשיך לאסוף את החלקים שצריך להכניס לפריצינג.</w:t>
+      </w:r>
     </w:p>
     <w:p>
       <w:pPr>
@@ -4492,20 +4596,20 @@
     <w:lsdException w:name="Unresolved Mention" w:semiHidden="1" w:unhideWhenUsed="1"/>
     <w:lsdException w:name="Smart Link" w:semiHidden="1" w:unhideWhenUsed="1"/>
   </w:latentStyles>
-  <w:style w:type="paragraph" w:default="1" w:styleId="a">
+  <w:style w:type="paragraph" w:default="1" w:styleId="Normal">
     <w:name w:val="Normal"/>
     <w:qFormat/>
     <w:pPr>
       <w:bidi/>
     </w:pPr>
   </w:style>
-  <w:style w:type="character" w:default="1" w:styleId="a0">
+  <w:style w:type="character" w:default="1" w:styleId="DefaultParagraphFont">
     <w:name w:val="Default Paragraph Font"/>
     <w:uiPriority w:val="1"/>
     <w:semiHidden/>
     <w:unhideWhenUsed/>
   </w:style>
-  <w:style w:type="table" w:default="1" w:styleId="a1">
+  <w:style w:type="table" w:default="1" w:styleId="TableNormal">
     <w:name w:val="Normal Table"/>
     <w:uiPriority w:val="99"/>
     <w:semiHidden/>
@@ -4520,15 +4624,15 @@
       </w:tblCellMar>
     </w:tblPr>
   </w:style>
-  <w:style w:type="numbering" w:default="1" w:styleId="a2">
+  <w:style w:type="numbering" w:default="1" w:styleId="NoList">
     <w:name w:val="No List"/>
     <w:uiPriority w:val="99"/>
     <w:semiHidden/>
     <w:unhideWhenUsed/>
   </w:style>
-  <w:style w:type="paragraph" w:styleId="a3">
+  <w:style w:type="paragraph" w:styleId="ListParagraph">
     <w:name w:val="List Paragraph"/>
-    <w:basedOn w:val="a"/>
+    <w:basedOn w:val="Normal"/>
     <w:uiPriority w:val="34"/>
     <w:qFormat/>
     <w:rsid w:val="003474BC"/>
@@ -4539,7 +4643,7 @@
   </w:style>
   <w:style w:type="character" w:styleId="Hyperlink">
     <w:name w:val="Hyperlink"/>
-    <w:basedOn w:val="a0"/>
+    <w:basedOn w:val="DefaultParagraphFont"/>
     <w:uiPriority w:val="99"/>
     <w:unhideWhenUsed/>
     <w:rsid w:val="00597412"/>
@@ -4548,9 +4652,9 @@
       <w:u w:val="single"/>
     </w:rPr>
   </w:style>
-  <w:style w:type="character" w:styleId="a4">
+  <w:style w:type="character" w:styleId="UnresolvedMention">
     <w:name w:val="Unresolved Mention"/>
-    <w:basedOn w:val="a0"/>
+    <w:basedOn w:val="DefaultParagraphFont"/>
     <w:uiPriority w:val="99"/>
     <w:semiHidden/>
     <w:unhideWhenUsed/>
@@ -4562,7 +4666,7 @@
   </w:style>
   <w:style w:type="character" w:styleId="FollowedHyperlink">
     <w:name w:val="FollowedHyperlink"/>
-    <w:basedOn w:val="a0"/>
+    <w:basedOn w:val="DefaultParagraphFont"/>
     <w:uiPriority w:val="99"/>
     <w:semiHidden/>
     <w:unhideWhenUsed/>

--- a/תיעודים פרוייקט גמר.docx
+++ b/תיעודים פרוייקט גמר.docx
@@ -11,7 +11,6 @@
           <w:rtl/>
         </w:rPr>
       </w:pPr>
-      <w:proofErr w:type="spellStart"/>
       <w:r>
         <w:rPr>
           <w:rFonts w:hint="cs"/>
@@ -20,59 +19,26 @@
           <w:u w:val="single"/>
           <w:rtl/>
         </w:rPr>
-        <w:t>תיעודים</w:t>
-      </w:r>
-      <w:proofErr w:type="spellEnd"/>
-      <w:r>
-        <w:rPr>
-          <w:rFonts w:hint="cs"/>
+        <w:t xml:space="preserve">תיעודים </w:t>
+      </w:r>
+      <w:r>
+        <w:rPr>
           <w:sz w:val="48"/>
           <w:szCs w:val="48"/>
           <w:u w:val="single"/>
           <w:rtl/>
         </w:rPr>
-        <w:t xml:space="preserve"> </w:t>
-      </w:r>
-      <w:r>
-        <w:rPr>
+        <w:t>–</w:t>
+      </w:r>
+      <w:r>
+        <w:rPr>
+          <w:rFonts w:hint="cs"/>
           <w:sz w:val="48"/>
           <w:szCs w:val="48"/>
           <w:u w:val="single"/>
           <w:rtl/>
         </w:rPr>
-        <w:t>–</w:t>
-      </w:r>
-      <w:r>
-        <w:rPr>
-          <w:rFonts w:hint="cs"/>
-          <w:sz w:val="48"/>
-          <w:szCs w:val="48"/>
-          <w:u w:val="single"/>
-          <w:rtl/>
-        </w:rPr>
-        <w:t xml:space="preserve"> </w:t>
-      </w:r>
-      <w:proofErr w:type="spellStart"/>
-      <w:r>
-        <w:rPr>
-          <w:rFonts w:hint="cs"/>
-          <w:sz w:val="48"/>
-          <w:szCs w:val="48"/>
-          <w:u w:val="single"/>
-          <w:rtl/>
-        </w:rPr>
-        <w:t>פרוייקט</w:t>
-      </w:r>
-      <w:proofErr w:type="spellEnd"/>
-      <w:r>
-        <w:rPr>
-          <w:rFonts w:hint="cs"/>
-          <w:sz w:val="48"/>
-          <w:szCs w:val="48"/>
-          <w:u w:val="single"/>
-          <w:rtl/>
-        </w:rPr>
-        <w:t xml:space="preserve"> גמר אלקטרוניקה</w:t>
+        <w:t xml:space="preserve"> פרוייקט גמר אלקטרוניקה</w:t>
       </w:r>
     </w:p>
     <w:p>
@@ -129,7 +95,7 @@
                     <pic:cNvPicPr/>
                   </pic:nvPicPr>
                   <pic:blipFill>
-                    <a:blip r:embed="rId5" cstate="print">
+                    <a:blip r:embed="rId6" cstate="print">
                       <a:extLst>
                         <a:ext uri="{28A0092B-C50C-407E-A947-70E740481C1C}">
                           <a14:useLocalDpi xmlns:a14="http://schemas.microsoft.com/office/drawing/2010/main" val="0"/>
@@ -189,7 +155,7 @@
                     <pic:cNvPicPr/>
                   </pic:nvPicPr>
                   <pic:blipFill>
-                    <a:blip r:embed="rId5" cstate="print">
+                    <a:blip r:embed="rId6" cstate="print">
                       <a:extLst>
                         <a:ext uri="{28A0092B-C50C-407E-A947-70E740481C1C}">
                           <a14:useLocalDpi xmlns:a14="http://schemas.microsoft.com/office/drawing/2010/main" val="0"/>
@@ -244,27 +210,7 @@
           <w:szCs w:val="24"/>
           <w:rtl/>
         </w:rPr>
-        <w:t xml:space="preserve"> </w:t>
-      </w:r>
-      <w:proofErr w:type="spellStart"/>
-      <w:r>
-        <w:rPr>
-          <w:rFonts w:hint="cs"/>
-          <w:sz w:val="24"/>
-          <w:szCs w:val="24"/>
-          <w:rtl/>
-        </w:rPr>
-        <w:t>בנתיים</w:t>
-      </w:r>
-      <w:proofErr w:type="spellEnd"/>
-      <w:r>
-        <w:rPr>
-          <w:rFonts w:hint="cs"/>
-          <w:sz w:val="24"/>
-          <w:szCs w:val="24"/>
-          <w:rtl/>
-        </w:rPr>
-        <w:t xml:space="preserve"> תכננו איך הממשק ייראה וכבר עיצבנו את מסך הבית. </w:t>
+        <w:t xml:space="preserve"> בנתיים תכננו איך הממשק ייראה וכבר עיצבנו את מסך הבית. </w:t>
       </w:r>
       <w:r>
         <w:rPr>
@@ -286,7 +232,7 @@
                     <pic:cNvPicPr/>
                   </pic:nvPicPr>
                   <pic:blipFill>
-                    <a:blip r:embed="rId5"/>
+                    <a:blip r:embed="rId6"/>
                     <a:stretch>
                       <a:fillRect/>
                     </a:stretch>
@@ -496,67 +442,7 @@
           <w:szCs w:val="24"/>
           <w:rtl/>
         </w:rPr>
-        <w:t xml:space="preserve">היום עבדתי על </w:t>
-      </w:r>
-      <w:proofErr w:type="spellStart"/>
-      <w:r>
-        <w:rPr>
-          <w:rFonts w:hint="cs"/>
-          <w:sz w:val="24"/>
-          <w:szCs w:val="24"/>
-          <w:rtl/>
-        </w:rPr>
-        <w:t>הסולנואיד</w:t>
-      </w:r>
-      <w:proofErr w:type="spellEnd"/>
-      <w:r>
-        <w:rPr>
-          <w:rFonts w:hint="cs"/>
-          <w:sz w:val="24"/>
-          <w:szCs w:val="24"/>
-          <w:rtl/>
-        </w:rPr>
-        <w:t xml:space="preserve">, למדתי איך להפעיל אותו התנסיתי </w:t>
-      </w:r>
-      <w:proofErr w:type="spellStart"/>
-      <w:r>
-        <w:rPr>
-          <w:rFonts w:hint="cs"/>
-          <w:sz w:val="24"/>
-          <w:szCs w:val="24"/>
-          <w:rtl/>
-        </w:rPr>
-        <w:t>איתו</w:t>
-      </w:r>
-      <w:proofErr w:type="spellEnd"/>
-      <w:r>
-        <w:rPr>
-          <w:rFonts w:hint="cs"/>
-          <w:sz w:val="24"/>
-          <w:szCs w:val="24"/>
-          <w:rtl/>
-        </w:rPr>
-        <w:t xml:space="preserve"> וגם יצרתי מחלקה בשבילו בקוד הראשי של </w:t>
-      </w:r>
-      <w:proofErr w:type="spellStart"/>
-      <w:r>
-        <w:rPr>
-          <w:rFonts w:hint="cs"/>
-          <w:sz w:val="24"/>
-          <w:szCs w:val="24"/>
-          <w:rtl/>
-        </w:rPr>
-        <w:t>הפרוייקט</w:t>
-      </w:r>
-      <w:proofErr w:type="spellEnd"/>
-      <w:r>
-        <w:rPr>
-          <w:rFonts w:hint="cs"/>
-          <w:sz w:val="24"/>
-          <w:szCs w:val="24"/>
-          <w:rtl/>
-        </w:rPr>
-        <w:t>.</w:t>
+        <w:t>היום עבדתי על הסולנואיד, למדתי איך להפעיל אותו התנסיתי איתו וגם יצרתי מחלקה בשבילו בקוד הראשי של הפרוייקט.</w:t>
       </w:r>
       <w:r>
         <w:rPr>
@@ -583,7 +469,7 @@
                     </pic:cNvPicPr>
                   </pic:nvPicPr>
                   <pic:blipFill>
-                    <a:blip r:embed="rId5" cstate="print">
+                    <a:blip r:embed="rId6" cstate="print">
                       <a:extLst>
                         <a:ext uri="{28A0092B-C50C-407E-A947-70E740481C1C}">
                           <a14:useLocalDpi xmlns:a14="http://schemas.microsoft.com/office/drawing/2010/main" val="0"/>
@@ -630,27 +516,7 @@
           <w:szCs w:val="24"/>
           <w:rtl/>
         </w:rPr>
-        <w:t xml:space="preserve">בנוסף גם התקדמתי בבניית החיישן שמודד את מצב הסוללה (אחוזי סוללה) ויצרתי בשבילו מחלקה בקוד הראשי של </w:t>
-      </w:r>
-      <w:proofErr w:type="spellStart"/>
-      <w:r>
-        <w:rPr>
-          <w:rFonts w:hint="cs"/>
-          <w:sz w:val="24"/>
-          <w:szCs w:val="24"/>
-          <w:rtl/>
-        </w:rPr>
-        <w:t>הפרוייקט</w:t>
-      </w:r>
-      <w:proofErr w:type="spellEnd"/>
-      <w:r>
-        <w:rPr>
-          <w:rFonts w:hint="cs"/>
-          <w:sz w:val="24"/>
-          <w:szCs w:val="24"/>
-          <w:rtl/>
-        </w:rPr>
-        <w:t>.</w:t>
+        <w:t>בנוסף גם התקדמתי בבניית החיישן שמודד את מצב הסוללה (אחוזי סוללה) ויצרתי בשבילו מחלקה בקוד הראשי של הפרוייקט.</w:t>
       </w:r>
     </w:p>
     <w:p>
@@ -685,7 +551,7 @@
                     </pic:cNvPicPr>
                   </pic:nvPicPr>
                   <pic:blipFill>
-                    <a:blip r:embed="rId5" cstate="print">
+                    <a:blip r:embed="rId6" cstate="print">
                       <a:extLst>
                         <a:ext uri="{28A0092B-C50C-407E-A947-70E740481C1C}">
                           <a14:useLocalDpi xmlns:a14="http://schemas.microsoft.com/office/drawing/2010/main" val="0"/>
@@ -861,7 +727,7 @@
                     <pic:cNvPicPr/>
                   </pic:nvPicPr>
                   <pic:blipFill>
-                    <a:blip r:embed="rId5"/>
+                    <a:blip r:embed="rId6"/>
                     <a:stretch>
                       <a:fillRect/>
                     </a:stretch>
@@ -1018,27 +884,7 @@
           <w:szCs w:val="24"/>
           <w:rtl/>
         </w:rPr>
-        <w:t xml:space="preserve">היום התקדמתי בפונקציות שבודקות את סטטוס הרכיבים (היום הספקתי רק </w:t>
-      </w:r>
-      <w:proofErr w:type="spellStart"/>
-      <w:r>
-        <w:rPr>
-          <w:rFonts w:hint="cs"/>
-          <w:sz w:val="24"/>
-          <w:szCs w:val="24"/>
-          <w:rtl/>
-        </w:rPr>
-        <w:t>הסולנואיד</w:t>
-      </w:r>
-      <w:proofErr w:type="spellEnd"/>
-      <w:r>
-        <w:rPr>
-          <w:rFonts w:hint="cs"/>
-          <w:sz w:val="24"/>
-          <w:szCs w:val="24"/>
-          <w:rtl/>
-        </w:rPr>
-        <w:t xml:space="preserve"> והאוסמוזה) בניתי לרכיבים האלה שתי פונקציות אחת שמוציאה סטטוס קצר שיוצג במסך הבית ואחת שמוציאה סטטוס ארוך ומפורט עם הודעות שגיאה מפורטות במידה ויש שאלה יוצגו בתפריט הסטטוס בממשק שנבנה במסך של ה </w:t>
+        <w:t xml:space="preserve">היום התקדמתי בפונקציות שבודקות את סטטוס הרכיבים (היום הספקתי רק הסולנואיד והאוסמוזה) בניתי לרכיבים האלה שתי פונקציות אחת שמוציאה סטטוס קצר שיוצג במסך הבית ואחת שמוציאה סטטוס ארוך ומפורט עם הודעות שגיאה מפורטות במידה ויש שאלה יוצגו בתפריט הסטטוס בממשק שנבנה במסך של ה </w:t>
       </w:r>
       <w:r>
         <w:rPr>
@@ -1085,7 +931,7 @@
                     <pic:cNvPicPr/>
                   </pic:nvPicPr>
                   <pic:blipFill>
-                    <a:blip r:embed="rId5"/>
+                    <a:blip r:embed="rId6"/>
                     <a:stretch>
                       <a:fillRect/>
                     </a:stretch>
@@ -1131,7 +977,7 @@
                     <pic:cNvPicPr/>
                   </pic:nvPicPr>
                   <pic:blipFill>
-                    <a:blip r:embed="rId5"/>
+                    <a:blip r:embed="rId6"/>
                     <a:stretch>
                       <a:fillRect/>
                     </a:stretch>
@@ -1306,7 +1152,6 @@
         </w:rPr>
         <w:t xml:space="preserve"> שמטרתה לבדוק מצבים ב </w:t>
       </w:r>
-      <w:proofErr w:type="spellStart"/>
       <w:r>
         <w:rPr>
           <w:sz w:val="24"/>
@@ -1314,7 +1159,6 @@
         </w:rPr>
         <w:t>enum</w:t>
       </w:r>
-      <w:proofErr w:type="spellEnd"/>
       <w:r>
         <w:rPr>
           <w:rFonts w:hint="cs"/>
@@ -1324,66 +1168,21 @@
         </w:rPr>
         <w:t xml:space="preserve"> ולשלוח פקודת בדיקה במידה והמערכת נמצאת באותו מצב. הספקנו לסיים את הפקודה של ה</w:t>
       </w:r>
-      <w:proofErr w:type="spellStart"/>
-      <w:r>
-        <w:rPr>
-          <w:sz w:val="24"/>
-          <w:szCs w:val="24"/>
-        </w:rPr>
-        <w:t>nfosset</w:t>
-      </w:r>
-      <w:proofErr w:type="spellEnd"/>
-      <w:r>
-        <w:rPr>
-          <w:sz w:val="24"/>
-          <w:szCs w:val="24"/>
-        </w:rPr>
-        <w:t xml:space="preserve"> + </w:t>
-      </w:r>
-      <w:proofErr w:type="spellStart"/>
-      <w:r>
-        <w:rPr>
-          <w:sz w:val="24"/>
-          <w:szCs w:val="24"/>
-        </w:rPr>
-        <w:t>ofosset</w:t>
-      </w:r>
-      <w:proofErr w:type="spellEnd"/>
-      <w:r>
-        <w:rPr>
-          <w:sz w:val="24"/>
-          <w:szCs w:val="24"/>
-        </w:rPr>
-        <w:t xml:space="preserve"> </w:t>
-      </w:r>
-      <w:r>
-        <w:rPr>
-          <w:rFonts w:hint="cs"/>
-          <w:sz w:val="24"/>
-          <w:szCs w:val="24"/>
-          <w:rtl/>
-        </w:rPr>
-        <w:t xml:space="preserve"> (2 </w:t>
-      </w:r>
-      <w:proofErr w:type="spellStart"/>
-      <w:r>
-        <w:rPr>
-          <w:rFonts w:hint="cs"/>
-          <w:sz w:val="24"/>
-          <w:szCs w:val="24"/>
-          <w:rtl/>
-        </w:rPr>
-        <w:t>הסולנואידים</w:t>
-      </w:r>
-      <w:proofErr w:type="spellEnd"/>
-      <w:r>
-        <w:rPr>
-          <w:rFonts w:hint="cs"/>
-          <w:sz w:val="24"/>
-          <w:szCs w:val="24"/>
-          <w:rtl/>
-        </w:rPr>
-        <w:t>) והספקנו גם על המשאבה.</w:t>
+      <w:r>
+        <w:rPr>
+          <w:sz w:val="24"/>
+          <w:szCs w:val="24"/>
+        </w:rPr>
+        <w:t xml:space="preserve">nfosset + ofosset </w:t>
+      </w:r>
+      <w:r>
+        <w:rPr>
+          <w:rFonts w:hint="cs"/>
+          <w:sz w:val="24"/>
+          <w:szCs w:val="24"/>
+          <w:rtl/>
+        </w:rPr>
+        <w:t xml:space="preserve"> (2 הסולנואידים) והספקנו גם על המשאבה.</w:t>
       </w:r>
     </w:p>
     <w:p>
@@ -1403,7 +1202,6 @@
         </w:rPr>
         <w:t xml:space="preserve">הדגמה של הפקודה ב </w:t>
       </w:r>
-      <w:proofErr w:type="spellStart"/>
       <w:r>
         <w:rPr>
           <w:sz w:val="24"/>
@@ -1411,7 +1209,6 @@
         </w:rPr>
         <w:t>Nfosset</w:t>
       </w:r>
-      <w:proofErr w:type="spellEnd"/>
       <w:r>
         <w:rPr>
           <w:rFonts w:hint="cs"/>
@@ -1450,7 +1247,7 @@
                     <pic:cNvPicPr/>
                   </pic:nvPicPr>
                   <pic:blipFill>
-                    <a:blip r:embed="rId5"/>
+                    <a:blip r:embed="rId6"/>
                     <a:stretch>
                       <a:fillRect/>
                     </a:stretch>
@@ -1637,27 +1434,7 @@
           <w:szCs w:val="24"/>
           <w:rtl/>
         </w:rPr>
-        <w:t xml:space="preserve">היום התקדמנו עם בניית </w:t>
-      </w:r>
-      <w:proofErr w:type="spellStart"/>
-      <w:r>
-        <w:rPr>
-          <w:rFonts w:hint="cs"/>
-          <w:sz w:val="24"/>
-          <w:szCs w:val="24"/>
-          <w:rtl/>
-        </w:rPr>
-        <w:t>הפרוייקט</w:t>
-      </w:r>
-      <w:proofErr w:type="spellEnd"/>
-      <w:r>
-        <w:rPr>
-          <w:rFonts w:hint="cs"/>
-          <w:sz w:val="24"/>
-          <w:szCs w:val="24"/>
-          <w:rtl/>
-        </w:rPr>
-        <w:t xml:space="preserve"> בנינו את המעגל החיצוני של המערכת בו נמצאים ה </w:t>
+        <w:t xml:space="preserve">היום התקדמנו עם בניית הפרוייקט בנינו את המעגל החיצוני של המערכת בו נמצאים ה </w:t>
       </w:r>
       <w:r>
         <w:rPr>
@@ -1979,7 +1756,6 @@
         </w:rPr>
         <w:t xml:space="preserve">היום התקדמנו עם התקשורת של ה </w:t>
       </w:r>
-      <w:proofErr w:type="spellStart"/>
       <w:r>
         <w:rPr>
           <w:sz w:val="24"/>
@@ -1987,57 +1763,15 @@
         </w:rPr>
         <w:t>esp</w:t>
       </w:r>
-      <w:proofErr w:type="spellEnd"/>
-      <w:r>
-        <w:rPr>
-          <w:rFonts w:hint="cs"/>
-          <w:sz w:val="24"/>
-          <w:szCs w:val="24"/>
-          <w:rtl/>
-        </w:rPr>
-        <w:t xml:space="preserve"> לאחר החיבור </w:t>
-      </w:r>
-      <w:proofErr w:type="spellStart"/>
-      <w:r>
-        <w:rPr>
-          <w:rFonts w:hint="cs"/>
-          <w:sz w:val="24"/>
-          <w:szCs w:val="24"/>
-          <w:rtl/>
-        </w:rPr>
-        <w:t>לארדואינו</w:t>
-      </w:r>
-      <w:proofErr w:type="spellEnd"/>
-      <w:r>
-        <w:rPr>
-          <w:rFonts w:hint="cs"/>
-          <w:sz w:val="24"/>
-          <w:szCs w:val="24"/>
-          <w:rtl/>
-        </w:rPr>
-        <w:t xml:space="preserve"> היום ננסה ליצור תקשורת עם השרת בעזרת הכתובת שניתנה לנו </w:t>
-      </w:r>
-      <w:proofErr w:type="spellStart"/>
-      <w:r>
-        <w:rPr>
-          <w:rFonts w:hint="cs"/>
-          <w:sz w:val="24"/>
-          <w:szCs w:val="24"/>
-          <w:rtl/>
-        </w:rPr>
-        <w:t>וה</w:t>
-      </w:r>
-      <w:proofErr w:type="spellEnd"/>
-      <w:r>
-        <w:rPr>
-          <w:rFonts w:hint="cs"/>
-          <w:sz w:val="24"/>
-          <w:szCs w:val="24"/>
-          <w:rtl/>
-        </w:rPr>
-        <w:t xml:space="preserve"> </w:t>
-      </w:r>
-      <w:proofErr w:type="spellStart"/>
+      <w:r>
+        <w:rPr>
+          <w:rFonts w:hint="cs"/>
+          <w:sz w:val="24"/>
+          <w:szCs w:val="24"/>
+          <w:rtl/>
+        </w:rPr>
+        <w:t xml:space="preserve"> לאחר החיבור לארדואינו היום ננסה ליצור תקשורת עם השרת בעזרת הכתובת שניתנה לנו וה </w:t>
+      </w:r>
       <w:r>
         <w:rPr>
           <w:sz w:val="24"/>
@@ -2045,7 +1779,6 @@
         </w:rPr>
         <w:t>api</w:t>
       </w:r>
-      <w:proofErr w:type="spellEnd"/>
       <w:r>
         <w:rPr>
           <w:rFonts w:hint="cs"/>
@@ -2055,7 +1788,7 @@
         </w:rPr>
         <w:t xml:space="preserve"> שניתן לנו </w:t>
       </w:r>
-      <w:hyperlink r:id="rId6" w:history="1">
+      <w:hyperlink r:id="rId7" w:history="1">
         <w:r>
           <w:rPr>
             <w:rStyle w:val="Hyperlink"/>
@@ -2241,23 +1974,7 @@
           <w:sz w:val="24"/>
           <w:szCs w:val="24"/>
         </w:rPr>
-        <w:t xml:space="preserve">    //~g&lt;request </w:t>
-      </w:r>
-      <w:proofErr w:type="spellStart"/>
-      <w:r>
-        <w:rPr>
-          <w:sz w:val="24"/>
-          <w:szCs w:val="24"/>
-        </w:rPr>
-        <w:t>url</w:t>
-      </w:r>
-      <w:proofErr w:type="spellEnd"/>
-      <w:r>
-        <w:rPr>
-          <w:sz w:val="24"/>
-          <w:szCs w:val="24"/>
-        </w:rPr>
-        <w:t>&gt;$</w:t>
+        <w:t xml:space="preserve">    //~g&lt;request url&gt;$</w:t>
       </w:r>
     </w:p>
     <w:p>
@@ -2331,23 +2048,7 @@
           <w:sz w:val="24"/>
           <w:szCs w:val="24"/>
         </w:rPr>
-        <w:t xml:space="preserve">    //~p&lt;request </w:t>
-      </w:r>
-      <w:proofErr w:type="spellStart"/>
-      <w:r>
-        <w:rPr>
-          <w:sz w:val="24"/>
-          <w:szCs w:val="24"/>
-        </w:rPr>
-        <w:t>url</w:t>
-      </w:r>
-      <w:proofErr w:type="spellEnd"/>
-      <w:r>
-        <w:rPr>
-          <w:sz w:val="24"/>
-          <w:szCs w:val="24"/>
-        </w:rPr>
-        <w:t xml:space="preserve">&gt;$&lt;data&gt;$   </w:t>
+        <w:t xml:space="preserve">    //~p&lt;request url&gt;$&lt;data&gt;$   </w:t>
       </w:r>
     </w:p>
     <w:p>
@@ -2484,7 +2185,6 @@
         </w:rPr>
         <w:t xml:space="preserve">הפקודה לבקשת שם של רשת </w:t>
       </w:r>
-      <w:proofErr w:type="spellStart"/>
       <w:r>
         <w:rPr>
           <w:sz w:val="24"/>
@@ -2492,7 +2192,6 @@
         </w:rPr>
         <w:t>wifi</w:t>
       </w:r>
-      <w:proofErr w:type="spellEnd"/>
     </w:p>
     <w:p>
       <w:pPr>
@@ -2633,29 +2332,8 @@
           <w:szCs w:val="24"/>
           <w:rtl/>
         </w:rPr>
-        <w:t xml:space="preserve">בחרתי </w:t>
-      </w:r>
-      <w:proofErr w:type="spellStart"/>
-      <w:r>
-        <w:rPr>
-          <w:rFonts w:hint="cs"/>
-          <w:sz w:val="24"/>
-          <w:szCs w:val="24"/>
-          <w:rtl/>
-        </w:rPr>
-        <w:t>בנתיים</w:t>
-      </w:r>
-      <w:proofErr w:type="spellEnd"/>
-      <w:r>
-        <w:rPr>
-          <w:rFonts w:hint="cs"/>
-          <w:sz w:val="24"/>
-          <w:szCs w:val="24"/>
-          <w:rtl/>
-        </w:rPr>
-        <w:t xml:space="preserve"> לוותר על הפקודה של ה </w:t>
-      </w:r>
-      <w:proofErr w:type="spellStart"/>
+        <w:t xml:space="preserve">בחרתי בנתיים לוותר על הפקודה של ה </w:t>
+      </w:r>
       <w:r>
         <w:rPr>
           <w:sz w:val="24"/>
@@ -2663,35 +2341,14 @@
         </w:rPr>
         <w:t>getip</w:t>
       </w:r>
-      <w:proofErr w:type="spellEnd"/>
-      <w:r>
-        <w:rPr>
-          <w:rFonts w:hint="cs"/>
-          <w:sz w:val="24"/>
-          <w:szCs w:val="24"/>
-          <w:rtl/>
-        </w:rPr>
-        <w:t xml:space="preserve"> למען סידור בנוסף הוספתי הערות של פתיחה וסגירה של הודעות כדי </w:t>
-      </w:r>
-      <w:proofErr w:type="spellStart"/>
-      <w:r>
-        <w:rPr>
-          <w:rFonts w:hint="cs"/>
-          <w:sz w:val="24"/>
-          <w:szCs w:val="24"/>
-          <w:rtl/>
-        </w:rPr>
-        <w:t>שהארדואינו</w:t>
-      </w:r>
-      <w:proofErr w:type="spellEnd"/>
-      <w:r>
-        <w:rPr>
-          <w:rFonts w:hint="cs"/>
-          <w:sz w:val="24"/>
-          <w:szCs w:val="24"/>
-          <w:rtl/>
-        </w:rPr>
-        <w:t xml:space="preserve"> יוכל לבדוק האם החיישן שלח לו הודעה מלאה. בהמשך אני אנסה ליצור כבר קשר עם השרת.</w:t>
+      <w:r>
+        <w:rPr>
+          <w:rFonts w:hint="cs"/>
+          <w:sz w:val="24"/>
+          <w:szCs w:val="24"/>
+          <w:rtl/>
+        </w:rPr>
+        <w:t xml:space="preserve"> למען סידור בנוסף הוספתי הערות של פתיחה וסגירה של הודעות כדי שהארדואינו יוכל לבדוק האם החיישן שלח לו הודעה מלאה. בהמשך אני אנסה ליצור כבר קשר עם השרת.</w:t>
       </w:r>
     </w:p>
     <w:p>
@@ -2731,7 +2388,6 @@
         </w:rPr>
         <w:t xml:space="preserve">היום התקדמתי עם בניית קוד שמתקשר עם ה </w:t>
       </w:r>
-      <w:proofErr w:type="spellStart"/>
       <w:r>
         <w:rPr>
           <w:sz w:val="24"/>
@@ -2739,35 +2395,14 @@
         </w:rPr>
         <w:t>esp</w:t>
       </w:r>
-      <w:proofErr w:type="spellEnd"/>
-      <w:r>
-        <w:rPr>
-          <w:rFonts w:hint="cs"/>
-          <w:sz w:val="24"/>
-          <w:szCs w:val="24"/>
-          <w:rtl/>
-        </w:rPr>
-        <w:t xml:space="preserve"> </w:t>
-      </w:r>
-      <w:proofErr w:type="spellStart"/>
-      <w:r>
-        <w:rPr>
-          <w:rFonts w:hint="cs"/>
-          <w:sz w:val="24"/>
-          <w:szCs w:val="24"/>
-          <w:rtl/>
-        </w:rPr>
-        <w:t>מהארדואינו</w:t>
-      </w:r>
-      <w:proofErr w:type="spellEnd"/>
-      <w:r>
-        <w:rPr>
-          <w:rFonts w:hint="cs"/>
-          <w:sz w:val="24"/>
-          <w:szCs w:val="24"/>
-          <w:rtl/>
-        </w:rPr>
-        <w:t xml:space="preserve"> כדי לבקש מהחיישן להתחבר לרשת לשרת וגם כדי לקבל ממנו נתונים ולוודא שהוא מחובר היום גם סוף סוף בנינו את הפונקציה שמכניסה את הכתובת של האתר על פי המידע שהוא צריך להעביר בלוג ובהעברת מידע על חיישן.</w:t>
+      <w:r>
+        <w:rPr>
+          <w:rFonts w:hint="cs"/>
+          <w:sz w:val="24"/>
+          <w:szCs w:val="24"/>
+          <w:rtl/>
+        </w:rPr>
+        <w:t xml:space="preserve"> מהארדואינו כדי לבקש מהחיישן להתחבר לרשת לשרת וגם כדי לקבל ממנו נתונים ולוודא שהוא מחובר היום גם סוף סוף בנינו את הפונקציה שמכניסה את הכתובת של האתר על פי המידע שהוא צריך להעביר בלוג ובהעברת מידע על חיישן.</w:t>
       </w:r>
     </w:p>
     <w:p>
@@ -2798,7 +2433,7 @@
           <w:rtl/>
         </w:rPr>
       </w:pPr>
-      <w:hyperlink r:id="rId7" w:history="1">
+      <w:hyperlink r:id="rId8" w:history="1">
         <w:r>
           <w:rPr>
             <w:rStyle w:val="Hyperlink"/>
@@ -2914,7 +2549,6 @@
         </w:rPr>
         <w:t xml:space="preserve">היום ניסינו להפעיל את ה </w:t>
       </w:r>
-      <w:proofErr w:type="spellStart"/>
       <w:r>
         <w:rPr>
           <w:sz w:val="24"/>
@@ -2922,7 +2556,6 @@
         </w:rPr>
         <w:t>esp</w:t>
       </w:r>
-      <w:proofErr w:type="spellEnd"/>
       <w:r>
         <w:rPr>
           <w:rFonts w:hint="cs"/>
@@ -2932,7 +2565,6 @@
         </w:rPr>
         <w:t xml:space="preserve"> אחרי שסיימנו עם הקוד וניסינו להתחבר ל </w:t>
       </w:r>
-      <w:proofErr w:type="spellStart"/>
       <w:r>
         <w:rPr>
           <w:sz w:val="24"/>
@@ -2940,7 +2572,6 @@
         </w:rPr>
         <w:t>wifi</w:t>
       </w:r>
-      <w:proofErr w:type="spellEnd"/>
       <w:r>
         <w:rPr>
           <w:rFonts w:hint="cs"/>
@@ -2996,47 +2627,7 @@
           <w:szCs w:val="24"/>
           <w:rtl/>
         </w:rPr>
-        <w:t xml:space="preserve"> יותר נכון יצרנו כדי לצמצם את הפלט שיוצא מהחיישן כך </w:t>
-      </w:r>
-      <w:proofErr w:type="spellStart"/>
-      <w:r>
-        <w:rPr>
-          <w:rFonts w:hint="cs"/>
-          <w:sz w:val="24"/>
-          <w:szCs w:val="24"/>
-          <w:rtl/>
-        </w:rPr>
-        <w:t>שהארדואינו</w:t>
-      </w:r>
-      <w:proofErr w:type="spellEnd"/>
-      <w:r>
-        <w:rPr>
-          <w:rFonts w:hint="cs"/>
-          <w:sz w:val="24"/>
-          <w:szCs w:val="24"/>
-          <w:rtl/>
-        </w:rPr>
-        <w:t xml:space="preserve"> יקרא רק את מה שהוא צריך לקרוא לאחר בדיקה חוזרת ראינו </w:t>
-      </w:r>
-      <w:proofErr w:type="spellStart"/>
-      <w:r>
-        <w:rPr>
-          <w:rFonts w:hint="cs"/>
-          <w:sz w:val="24"/>
-          <w:szCs w:val="24"/>
-          <w:rtl/>
-        </w:rPr>
-        <w:t>שהכל</w:t>
-      </w:r>
-      <w:proofErr w:type="spellEnd"/>
-      <w:r>
-        <w:rPr>
-          <w:rFonts w:hint="cs"/>
-          <w:sz w:val="24"/>
-          <w:szCs w:val="24"/>
-          <w:rtl/>
-        </w:rPr>
-        <w:t xml:space="preserve"> עבד הפעלנו </w:t>
+        <w:t xml:space="preserve"> יותר נכון יצרנו כדי לצמצם את הפלט שיוצא מהחיישן כך שהארדואינו יקרא רק את מה שהוא צריך לקרוא לאחר בדיקה חוזרת ראינו שהכל עבד הפעלנו </w:t>
       </w:r>
       <w:r>
         <w:rPr>
@@ -3102,7 +2693,6 @@
         </w:rPr>
         <w:t xml:space="preserve">היום התקדמנו עם החיבור של ה </w:t>
       </w:r>
-      <w:proofErr w:type="spellStart"/>
       <w:r>
         <w:rPr>
           <w:sz w:val="24"/>
@@ -3110,37 +2700,15 @@
         </w:rPr>
         <w:t>esp</w:t>
       </w:r>
-      <w:proofErr w:type="spellEnd"/>
-      <w:r>
-        <w:rPr>
-          <w:rFonts w:hint="cs"/>
-          <w:sz w:val="24"/>
-          <w:szCs w:val="24"/>
-          <w:rtl/>
-        </w:rPr>
-        <w:t xml:space="preserve"> </w:t>
-      </w:r>
-      <w:proofErr w:type="spellStart"/>
-      <w:r>
-        <w:rPr>
-          <w:rFonts w:hint="cs"/>
-          <w:sz w:val="24"/>
-          <w:szCs w:val="24"/>
-          <w:rtl/>
-        </w:rPr>
-        <w:t>לארדואינו</w:t>
-      </w:r>
-      <w:proofErr w:type="spellEnd"/>
-      <w:r>
-        <w:rPr>
-          <w:rFonts w:hint="cs"/>
-          <w:sz w:val="24"/>
-          <w:szCs w:val="24"/>
-          <w:rtl/>
-        </w:rPr>
-        <w:t xml:space="preserve"> הראשי לאחר כמה תקלות שתיקנתי הצלחתי לשלוט על ה </w:t>
-      </w:r>
-      <w:proofErr w:type="spellStart"/>
+      <w:r>
+        <w:rPr>
+          <w:rFonts w:hint="cs"/>
+          <w:sz w:val="24"/>
+          <w:szCs w:val="24"/>
+          <w:rtl/>
+        </w:rPr>
+        <w:t xml:space="preserve"> לארדואינו הראשי לאחר כמה תקלות שתיקנתי הצלחתי לשלוט על ה </w:t>
+      </w:r>
       <w:r>
         <w:rPr>
           <w:sz w:val="24"/>
@@ -3148,75 +2716,14 @@
         </w:rPr>
         <w:t>esp</w:t>
       </w:r>
-      <w:proofErr w:type="spellEnd"/>
-      <w:r>
-        <w:rPr>
-          <w:rFonts w:hint="cs"/>
-          <w:sz w:val="24"/>
-          <w:szCs w:val="24"/>
-          <w:rtl/>
-        </w:rPr>
-        <w:t xml:space="preserve"> דרך </w:t>
-      </w:r>
-      <w:proofErr w:type="spellStart"/>
-      <w:r>
-        <w:rPr>
-          <w:rFonts w:hint="cs"/>
-          <w:sz w:val="24"/>
-          <w:szCs w:val="24"/>
-          <w:rtl/>
-        </w:rPr>
-        <w:t>הארדואינו</w:t>
-      </w:r>
-      <w:proofErr w:type="spellEnd"/>
-      <w:r>
-        <w:rPr>
-          <w:rFonts w:hint="cs"/>
-          <w:sz w:val="24"/>
-          <w:szCs w:val="24"/>
-          <w:rtl/>
-        </w:rPr>
-        <w:t xml:space="preserve"> וגם להתחבר לשרת </w:t>
-      </w:r>
-      <w:proofErr w:type="spellStart"/>
-      <w:r>
-        <w:rPr>
-          <w:rFonts w:hint="cs"/>
-          <w:sz w:val="24"/>
-          <w:szCs w:val="24"/>
-          <w:rtl/>
-        </w:rPr>
-        <w:t>מסויים</w:t>
-      </w:r>
-      <w:proofErr w:type="spellEnd"/>
-      <w:r>
-        <w:rPr>
-          <w:rFonts w:hint="cs"/>
-          <w:sz w:val="24"/>
-          <w:szCs w:val="24"/>
-          <w:rtl/>
-        </w:rPr>
-        <w:t xml:space="preserve"> כדי לבדוק בהמשך אני אנסה להתחבר לשרת הראשי של </w:t>
-      </w:r>
-      <w:proofErr w:type="spellStart"/>
-      <w:r>
-        <w:rPr>
-          <w:rFonts w:hint="cs"/>
-          <w:sz w:val="24"/>
-          <w:szCs w:val="24"/>
-          <w:rtl/>
-        </w:rPr>
-        <w:t>הפרוייקט</w:t>
-      </w:r>
-      <w:proofErr w:type="spellEnd"/>
-      <w:r>
-        <w:rPr>
-          <w:rFonts w:hint="cs"/>
-          <w:sz w:val="24"/>
-          <w:szCs w:val="24"/>
-          <w:rtl/>
-        </w:rPr>
-        <w:t>. הקוד מתקמפל והכל רץ חלק.</w:t>
+      <w:r>
+        <w:rPr>
+          <w:rFonts w:hint="cs"/>
+          <w:sz w:val="24"/>
+          <w:szCs w:val="24"/>
+          <w:rtl/>
+        </w:rPr>
+        <w:t xml:space="preserve"> דרך הארדואינו וגם להתחבר לשרת מסויים כדי לבדוק בהמשך אני אנסה להתחבר לשרת הראשי של הפרוייקט. הקוד מתקמפל והכל רץ חלק.</w:t>
       </w:r>
     </w:p>
     <w:p>
@@ -3256,7 +2763,6 @@
         </w:rPr>
         <w:t xml:space="preserve">היום התחלנו לעבוד עם זיכרון ה </w:t>
       </w:r>
-      <w:proofErr w:type="spellStart"/>
       <w:r>
         <w:rPr>
           <w:sz w:val="24"/>
@@ -3264,37 +2770,15 @@
         </w:rPr>
         <w:t>eeprom</w:t>
       </w:r>
-      <w:proofErr w:type="spellEnd"/>
-      <w:r>
-        <w:rPr>
-          <w:rFonts w:hint="cs"/>
-          <w:sz w:val="24"/>
-          <w:szCs w:val="24"/>
-          <w:rtl/>
-        </w:rPr>
-        <w:t xml:space="preserve"> של </w:t>
-      </w:r>
-      <w:proofErr w:type="spellStart"/>
-      <w:r>
-        <w:rPr>
-          <w:rFonts w:hint="cs"/>
-          <w:sz w:val="24"/>
-          <w:szCs w:val="24"/>
-          <w:rtl/>
-        </w:rPr>
-        <w:t>הארדואינו</w:t>
-      </w:r>
-      <w:proofErr w:type="spellEnd"/>
-      <w:r>
-        <w:rPr>
-          <w:rFonts w:hint="cs"/>
-          <w:sz w:val="24"/>
-          <w:szCs w:val="24"/>
-          <w:rtl/>
-        </w:rPr>
-        <w:t xml:space="preserve"> כדי לאחסן נתוני התחברות ל </w:t>
-      </w:r>
-      <w:proofErr w:type="spellStart"/>
+      <w:r>
+        <w:rPr>
+          <w:rFonts w:hint="cs"/>
+          <w:sz w:val="24"/>
+          <w:szCs w:val="24"/>
+          <w:rtl/>
+        </w:rPr>
+        <w:t xml:space="preserve"> של הארדואינו כדי לאחסן נתוני התחברות ל </w:t>
+      </w:r>
       <w:r>
         <w:rPr>
           <w:sz w:val="24"/>
@@ -3302,35 +2786,14 @@
         </w:rPr>
         <w:t>wifi</w:t>
       </w:r>
-      <w:proofErr w:type="spellEnd"/>
-      <w:r>
-        <w:rPr>
-          <w:rFonts w:hint="cs"/>
-          <w:sz w:val="24"/>
-          <w:szCs w:val="24"/>
-          <w:rtl/>
-        </w:rPr>
-        <w:t xml:space="preserve"> זאת אומרת נגיד ואני רוצה להגדיר רשת חדשה במקום להגדיר אותה דרך הקוד אני שולח </w:t>
-      </w:r>
-      <w:proofErr w:type="spellStart"/>
-      <w:r>
-        <w:rPr>
-          <w:rFonts w:hint="cs"/>
-          <w:sz w:val="24"/>
-          <w:szCs w:val="24"/>
-          <w:rtl/>
-        </w:rPr>
-        <w:t>לארדואינו</w:t>
-      </w:r>
-      <w:proofErr w:type="spellEnd"/>
-      <w:r>
-        <w:rPr>
-          <w:rFonts w:hint="cs"/>
-          <w:sz w:val="24"/>
-          <w:szCs w:val="24"/>
-          <w:rtl/>
-        </w:rPr>
-        <w:t xml:space="preserve"> בקשה לשמור את הפרטי התחברות לרשת וברגע שהוא ירצה להתחבר הוא ימשוך אותם מהזיכרון</w:t>
+      <w:r>
+        <w:rPr>
+          <w:rFonts w:hint="cs"/>
+          <w:sz w:val="24"/>
+          <w:szCs w:val="24"/>
+          <w:rtl/>
+        </w:rPr>
+        <w:t xml:space="preserve"> זאת אומרת נגיד ואני רוצה להגדיר רשת חדשה במקום להגדיר אותה דרך הקוד אני שולח לארדואינו בקשה לשמור את הפרטי התחברות לרשת וברגע שהוא ירצה להתחבר הוא ימשוך אותם מהזיכרון</w:t>
       </w:r>
     </w:p>
     <w:p>
@@ -3372,6 +2835,119 @@
     <w:p>
       <w:pPr>
         <w:rPr>
+          <w:sz w:val="32"/>
+          <w:szCs w:val="32"/>
+          <w:u w:val="single"/>
+          <w:rtl/>
+        </w:rPr>
+      </w:pPr>
+      <w:r>
+        <w:rPr>
+          <w:rFonts w:hint="cs"/>
+          <w:sz w:val="32"/>
+          <w:szCs w:val="32"/>
+          <w:u w:val="single"/>
+          <w:rtl/>
+        </w:rPr>
+        <w:lastRenderedPageBreak/>
+        <w:t>יום ראשון 14/2/2021</w:t>
+      </w:r>
+    </w:p>
+    <w:p>
+      <w:pPr>
+        <w:rPr>
+          <w:sz w:val="24"/>
+          <w:szCs w:val="24"/>
+          <w:rtl/>
+        </w:rPr>
+      </w:pPr>
+      <w:r>
+        <w:rPr>
+          <w:rFonts w:hint="cs"/>
+          <w:sz w:val="24"/>
+          <w:szCs w:val="24"/>
+          <w:rtl/>
+        </w:rPr>
+        <w:t xml:space="preserve">היום התקדמתי קצת עם הזיכרון של ה </w:t>
+      </w:r>
+      <w:r>
+        <w:rPr>
+          <w:rFonts w:hint="cs"/>
+          <w:sz w:val="24"/>
+          <w:szCs w:val="24"/>
+        </w:rPr>
+        <w:t>A</w:t>
+      </w:r>
+      <w:r>
+        <w:rPr>
+          <w:sz w:val="24"/>
+          <w:szCs w:val="24"/>
+        </w:rPr>
+        <w:t>rduino</w:t>
+      </w:r>
+      <w:r>
+        <w:rPr>
+          <w:rFonts w:hint="cs"/>
+          <w:sz w:val="24"/>
+          <w:szCs w:val="24"/>
+          <w:rtl/>
+        </w:rPr>
+        <w:t xml:space="preserve"> (</w:t>
+      </w:r>
+      <w:r>
+        <w:rPr>
+          <w:sz w:val="24"/>
+          <w:szCs w:val="24"/>
+        </w:rPr>
+        <w:t>eeprom</w:t>
+      </w:r>
+      <w:r>
+        <w:rPr>
+          <w:rFonts w:hint="cs"/>
+          <w:sz w:val="24"/>
+          <w:szCs w:val="24"/>
+          <w:rtl/>
+        </w:rPr>
+        <w:t xml:space="preserve">) המשכתי לבנות את הפונקציות שלו ועדכנתי אותן בקוד של ה </w:t>
+      </w:r>
+      <w:r>
+        <w:rPr>
+          <w:sz w:val="24"/>
+          <w:szCs w:val="24"/>
+          <w:rtl/>
+        </w:rPr>
+        <w:t>–</w:t>
+      </w:r>
+      <w:r>
+        <w:rPr>
+          <w:rFonts w:hint="cs"/>
+          <w:sz w:val="24"/>
+          <w:szCs w:val="24"/>
+          <w:rtl/>
+        </w:rPr>
+        <w:t xml:space="preserve"> </w:t>
+      </w:r>
+      <w:r>
+        <w:rPr>
+          <w:sz w:val="24"/>
+          <w:szCs w:val="24"/>
+        </w:rPr>
+        <w:t>esp</w:t>
+      </w:r>
+      <w:r>
+        <w:rPr>
+          <w:rFonts w:hint="cs"/>
+          <w:sz w:val="24"/>
+          <w:szCs w:val="24"/>
+          <w:rtl/>
+        </w:rPr>
+        <w:t xml:space="preserve"> המטרה בעצם היא לקבל מהמשתמש את פרטי ההתחברות לרשת ולשמור אותם בזיכרון וגם לעדכן במידת הצורך. </w:t>
+      </w:r>
+    </w:p>
+    <w:p>
+      <w:pPr>
+        <w:rPr>
+          <w:rFonts w:hint="cs"/>
           <w:sz w:val="28"/>
           <w:szCs w:val="28"/>
           <w:rtl/>
@@ -3379,191 +2955,553 @@
       </w:pPr>
       <w:r>
         <w:rPr>
-          <w:rFonts w:hint="cs"/>
-          <w:sz w:val="28"/>
-          <w:szCs w:val="28"/>
+          <w:noProof/>
+        </w:rPr>
+        <w:drawing>
+          <wp:inline distT="0" distB="0" distL="0" distR="0" wp14:anchorId="6FDB5A0A" wp14:editId="24EE740F">
+            <wp:extent cx="5274310" cy="2505075"/>
+            <wp:effectExtent l="0" t="0" r="2540" b="9525"/>
+            <wp:docPr id="10" name="תמונה 10"/>
+            <wp:cNvGraphicFramePr>
+              <a:graphicFrameLocks xmlns:a="http://schemas.openxmlformats.org/drawingml/2006/main" noChangeAspect="1"/>
+            </wp:cNvGraphicFramePr>
+            <a:graphic xmlns:a="http://schemas.openxmlformats.org/drawingml/2006/main">
+              <a:graphicData uri="http://schemas.openxmlformats.org/drawingml/2006/picture">
+                <pic:pic xmlns:pic="http://schemas.openxmlformats.org/drawingml/2006/picture">
+                  <pic:nvPicPr>
+                    <pic:cNvPr id="1" name=""/>
+                    <pic:cNvPicPr/>
+                  </pic:nvPicPr>
+                  <pic:blipFill>
+                    <a:blip r:embed="rId9"/>
+                    <a:stretch>
+                      <a:fillRect/>
+                    </a:stretch>
+                  </pic:blipFill>
+                  <pic:spPr>
+                    <a:xfrm>
+                      <a:off x="0" y="0"/>
+                      <a:ext cx="5274310" cy="2505075"/>
+                    </a:xfrm>
+                    <a:prstGeom prst="rect">
+                      <a:avLst/>
+                    </a:prstGeom>
+                  </pic:spPr>
+                </pic:pic>
+              </a:graphicData>
+            </a:graphic>
+          </wp:inline>
+        </w:drawing>
+      </w:r>
+    </w:p>
+    <w:p>
+      <w:pPr>
+        <w:rPr>
+          <w:sz w:val="32"/>
+          <w:szCs w:val="32"/>
+          <w:u w:val="single"/>
+          <w:rtl/>
+        </w:rPr>
+      </w:pPr>
+      <w:r>
+        <w:rPr>
+          <w:rFonts w:hint="cs"/>
+          <w:sz w:val="32"/>
+          <w:szCs w:val="32"/>
+          <w:u w:val="single"/>
+          <w:rtl/>
+        </w:rPr>
+        <w:t xml:space="preserve">יום </w:t>
+      </w:r>
+      <w:r>
+        <w:rPr>
+          <w:rFonts w:hint="cs"/>
+          <w:sz w:val="32"/>
+          <w:szCs w:val="32"/>
+          <w:u w:val="single"/>
+          <w:rtl/>
+        </w:rPr>
+        <w:t>שני 14/2/2021</w:t>
+      </w:r>
+    </w:p>
+    <w:p>
+      <w:pPr>
+        <w:rPr>
+          <w:sz w:val="24"/>
+          <w:szCs w:val="24"/>
+          <w:rtl/>
+        </w:rPr>
+      </w:pPr>
+      <w:r>
+        <w:rPr>
+          <w:rFonts w:hint="cs"/>
+          <w:sz w:val="24"/>
+          <w:szCs w:val="24"/>
+          <w:rtl/>
+        </w:rPr>
+        <w:t xml:space="preserve">היום התקדמתי עם ההלחמות הלחמתי את הנגדים שמודדים את מעבר המתח לרכיבים החיצוניים ובנוסף גם התקדמתי עם חיבור ה </w:t>
+      </w:r>
+      <w:r>
+        <w:rPr>
+          <w:sz w:val="24"/>
+          <w:szCs w:val="24"/>
+        </w:rPr>
+        <w:t>relay</w:t>
+      </w:r>
+      <w:r>
+        <w:rPr>
+          <w:rFonts w:hint="cs"/>
+          <w:sz w:val="24"/>
+          <w:szCs w:val="24"/>
+          <w:rtl/>
+        </w:rPr>
+        <w:t xml:space="preserve"> לארדואינו דרך הלוח החיצוני. בנוסף גם הלחמתי את רכיב ה </w:t>
+      </w:r>
+      <w:r>
+        <w:rPr>
+          <w:sz w:val="24"/>
+          <w:szCs w:val="24"/>
+        </w:rPr>
+        <w:t>RTC</w:t>
+      </w:r>
+      <w:r>
+        <w:rPr>
+          <w:rFonts w:hint="cs"/>
+          <w:sz w:val="24"/>
+          <w:szCs w:val="24"/>
+          <w:rtl/>
+        </w:rPr>
+        <w:t xml:space="preserve"> שהוא בעצם השעון של הארדואינו למערכת. (להוסיף תמונה).</w:t>
+      </w:r>
+    </w:p>
+    <w:p>
+      <w:pPr>
+        <w:rPr>
+          <w:sz w:val="32"/>
+          <w:szCs w:val="32"/>
+          <w:u w:val="single"/>
+          <w:rtl/>
+        </w:rPr>
+      </w:pPr>
+      <w:r>
+        <w:rPr>
+          <w:rFonts w:hint="cs"/>
+          <w:sz w:val="32"/>
+          <w:szCs w:val="32"/>
+          <w:u w:val="single"/>
+          <w:rtl/>
+        </w:rPr>
+        <w:t>יום ראשון 21/2/2021</w:t>
+      </w:r>
+    </w:p>
+    <w:p>
+      <w:pPr>
+        <w:rPr>
+          <w:sz w:val="24"/>
+          <w:szCs w:val="24"/>
+          <w:rtl/>
+        </w:rPr>
+      </w:pPr>
+      <w:r>
+        <w:rPr>
+          <w:rFonts w:hint="cs"/>
+          <w:sz w:val="24"/>
+          <w:szCs w:val="24"/>
+          <w:rtl/>
+        </w:rPr>
+        <w:t xml:space="preserve">היום התעסקתי בטיפול בקוד עקב תקלה שבגללה אני לא מקבל פלט מה </w:t>
+      </w:r>
+      <w:r>
+        <w:rPr>
+          <w:sz w:val="24"/>
+          <w:szCs w:val="24"/>
+        </w:rPr>
+        <w:t>esp</w:t>
+      </w:r>
+      <w:r>
+        <w:rPr>
+          <w:rFonts w:hint="cs"/>
+          <w:sz w:val="24"/>
+          <w:szCs w:val="24"/>
+          <w:rtl/>
+        </w:rPr>
+        <w:t xml:space="preserve"> זה קורה רק בקוד הראשי כאשר אני מנסה קבצים אחרים הכל עובד לא הספקתי לתקן את הבעיה באותו היום אתקן בשיעור הבא.</w:t>
+      </w:r>
+    </w:p>
+    <w:p>
+      <w:pPr>
+        <w:rPr>
+          <w:sz w:val="32"/>
+          <w:szCs w:val="32"/>
+          <w:u w:val="single"/>
+          <w:rtl/>
+        </w:rPr>
+      </w:pPr>
+      <w:r>
+        <w:rPr>
+          <w:rFonts w:hint="cs"/>
+          <w:sz w:val="32"/>
+          <w:szCs w:val="32"/>
+          <w:u w:val="single"/>
+          <w:rtl/>
+        </w:rPr>
+        <w:t>יום שני 22/2/2021</w:t>
+      </w:r>
+    </w:p>
+    <w:p>
+      <w:pPr>
+        <w:rPr>
+          <w:sz w:val="24"/>
+          <w:szCs w:val="24"/>
+          <w:rtl/>
+        </w:rPr>
+      </w:pPr>
+      <w:r>
+        <w:rPr>
+          <w:rFonts w:hint="cs"/>
+          <w:sz w:val="24"/>
+          <w:szCs w:val="24"/>
+          <w:rtl/>
+        </w:rPr>
+        <w:t xml:space="preserve">תיקנתי את התקלה עם ה </w:t>
+      </w:r>
+      <w:r>
+        <w:rPr>
+          <w:sz w:val="24"/>
+          <w:szCs w:val="24"/>
+        </w:rPr>
+        <w:t>esp</w:t>
+      </w:r>
+      <w:r>
+        <w:rPr>
+          <w:rFonts w:hint="cs"/>
+          <w:sz w:val="24"/>
+          <w:szCs w:val="24"/>
+          <w:rtl/>
+        </w:rPr>
+        <w:t xml:space="preserve"> ועדכנתי את הקוד כדי להימנע מהתקלה היינו צרכים לחזור ל </w:t>
+      </w:r>
+      <w:r>
+        <w:rPr>
+          <w:sz w:val="24"/>
+          <w:szCs w:val="24"/>
+        </w:rPr>
+        <w:t>string</w:t>
+      </w:r>
+      <w:r>
+        <w:rPr>
+          <w:rFonts w:hint="cs"/>
+          <w:sz w:val="24"/>
+          <w:szCs w:val="24"/>
+          <w:rtl/>
+        </w:rPr>
+        <w:t xml:space="preserve"> בפקודות של הזיכרון של הארדואינו </w:t>
+      </w:r>
+      <w:r>
+        <w:rPr>
+          <w:sz w:val="24"/>
+          <w:szCs w:val="24"/>
+        </w:rPr>
+        <w:t>eeprom</w:t>
+      </w:r>
+      <w:r>
+        <w:rPr>
+          <w:rFonts w:hint="cs"/>
+          <w:sz w:val="24"/>
+          <w:szCs w:val="24"/>
+          <w:rtl/>
+        </w:rPr>
+        <w:t xml:space="preserve"> זאת הייתה הבעיה.</w:t>
+      </w:r>
+    </w:p>
+    <w:p>
+      <w:pPr>
+        <w:rPr>
+          <w:sz w:val="32"/>
+          <w:szCs w:val="32"/>
+          <w:u w:val="single"/>
+          <w:rtl/>
+        </w:rPr>
+      </w:pPr>
+      <w:r>
+        <w:rPr>
+          <w:rFonts w:hint="cs"/>
+          <w:sz w:val="32"/>
+          <w:szCs w:val="32"/>
+          <w:u w:val="single"/>
+          <w:rtl/>
+        </w:rPr>
+        <w:t>יום שני 1/3/2021</w:t>
+      </w:r>
+    </w:p>
+    <w:p>
+      <w:pPr>
+        <w:rPr>
+          <w:sz w:val="24"/>
+          <w:szCs w:val="24"/>
+          <w:rtl/>
+        </w:rPr>
+      </w:pPr>
+      <w:r>
+        <w:rPr>
+          <w:rFonts w:hint="cs"/>
+          <w:sz w:val="24"/>
+          <w:szCs w:val="24"/>
+          <w:rtl/>
+        </w:rPr>
+        <w:t xml:space="preserve">ה </w:t>
+      </w:r>
+      <w:r>
+        <w:rPr>
+          <w:sz w:val="24"/>
+          <w:szCs w:val="24"/>
+        </w:rPr>
+        <w:t>api</w:t>
+      </w:r>
+      <w:r>
+        <w:rPr>
+          <w:rFonts w:hint="cs"/>
+          <w:sz w:val="24"/>
+          <w:szCs w:val="24"/>
+          <w:rtl/>
+        </w:rPr>
+        <w:t xml:space="preserve"> של השרת התעדכן ולכן גם הייתי צריך לעדכן גם את הקוד של ה </w:t>
+      </w:r>
+      <w:r>
+        <w:rPr>
+          <w:sz w:val="24"/>
+          <w:szCs w:val="24"/>
+        </w:rPr>
+        <w:t>esp</w:t>
+      </w:r>
+      <w:r>
+        <w:rPr>
+          <w:rFonts w:hint="cs"/>
+          <w:sz w:val="24"/>
+          <w:szCs w:val="24"/>
+          <w:rtl/>
+        </w:rPr>
+        <w:t xml:space="preserve"> הקוד עודכן והצלחתי להתחבר לשרת בהצלחה בנוסף המשכתי לעבוד על החיישן טמפרטורה.</w:t>
+      </w:r>
+    </w:p>
+    <w:p>
+      <w:pPr>
+        <w:rPr>
+          <w:sz w:val="32"/>
+          <w:szCs w:val="32"/>
+          <w:u w:val="single"/>
+          <w:rtl/>
+        </w:rPr>
+      </w:pPr>
+      <w:r>
+        <w:rPr>
+          <w:rFonts w:hint="cs"/>
+          <w:sz w:val="32"/>
+          <w:szCs w:val="32"/>
+          <w:u w:val="single"/>
+          <w:rtl/>
+        </w:rPr>
+        <w:t>יום ראשון 7/3/2021</w:t>
+      </w:r>
+    </w:p>
+    <w:p>
+      <w:pPr>
+        <w:rPr>
+          <w:sz w:val="24"/>
+          <w:szCs w:val="24"/>
+          <w:rtl/>
+        </w:rPr>
+      </w:pPr>
+      <w:r>
+        <w:rPr>
+          <w:rFonts w:hint="cs"/>
+          <w:sz w:val="24"/>
+          <w:szCs w:val="24"/>
+          <w:rtl/>
+        </w:rPr>
+        <w:t xml:space="preserve">היום חזרתי בבניית המעגל החיצוני של הפרוייקט שבו מחוברים כל ה </w:t>
+      </w:r>
+      <w:r>
+        <w:rPr>
+          <w:sz w:val="24"/>
+          <w:szCs w:val="24"/>
+        </w:rPr>
+        <w:t>relays</w:t>
+      </w:r>
+      <w:r>
+        <w:rPr>
+          <w:rFonts w:hint="cs"/>
+          <w:sz w:val="24"/>
+          <w:szCs w:val="24"/>
+          <w:rtl/>
+        </w:rPr>
+        <w:t xml:space="preserve"> (*לצרף תמונה) של הפרוייקט בגלל שמועד ההגשה מתקרב תיקנתי חלק מההלחמות והתקדמתי בהשלמת המעגל.</w:t>
+      </w:r>
+    </w:p>
+    <w:p>
+      <w:pPr>
+        <w:rPr>
+          <w:sz w:val="32"/>
+          <w:szCs w:val="32"/>
+          <w:u w:val="single"/>
+          <w:rtl/>
+        </w:rPr>
+      </w:pPr>
+    </w:p>
+    <w:p>
+      <w:pPr>
+        <w:rPr>
+          <w:sz w:val="32"/>
+          <w:szCs w:val="32"/>
+          <w:u w:val="single"/>
+          <w:rtl/>
+        </w:rPr>
+      </w:pPr>
+      <w:r>
+        <w:rPr>
+          <w:rFonts w:hint="cs"/>
+          <w:sz w:val="32"/>
+          <w:szCs w:val="32"/>
+          <w:u w:val="single"/>
           <w:rtl/>
         </w:rPr>
         <w:lastRenderedPageBreak/>
-        <w:t>//</w:t>
-      </w:r>
-      <w:r>
-        <w:rPr>
-          <w:rFonts w:hint="cs"/>
-          <w:sz w:val="28"/>
-          <w:szCs w:val="28"/>
-          <w:rtl/>
-        </w:rPr>
-        <w:t>להשאיר מקום כדי להזין את הימים הקודמים</w:t>
-      </w:r>
-    </w:p>
-    <w:p>
-      <w:pPr>
-        <w:rPr>
-          <w:sz w:val="32"/>
-          <w:szCs w:val="32"/>
-          <w:u w:val="single"/>
-          <w:rtl/>
-        </w:rPr>
-      </w:pPr>
-      <w:r>
-        <w:rPr>
-          <w:rFonts w:hint="cs"/>
-          <w:sz w:val="32"/>
-          <w:szCs w:val="32"/>
-          <w:u w:val="single"/>
-          <w:rtl/>
-        </w:rPr>
-        <w:t>יום ראשון 21/2/2021</w:t>
-      </w:r>
-    </w:p>
-    <w:p>
-      <w:pPr>
-        <w:rPr>
-          <w:sz w:val="24"/>
-          <w:szCs w:val="24"/>
-          <w:rtl/>
-        </w:rPr>
-      </w:pPr>
-      <w:r>
-        <w:rPr>
-          <w:rFonts w:hint="cs"/>
-          <w:sz w:val="24"/>
-          <w:szCs w:val="24"/>
-          <w:rtl/>
-        </w:rPr>
-        <w:t xml:space="preserve">היום התעסקתי בטיפול בקוד עקב תקלה שבגללה אני לא מקבל פלט מה </w:t>
-      </w:r>
-      <w:proofErr w:type="spellStart"/>
-      <w:r>
-        <w:rPr>
-          <w:sz w:val="24"/>
-          <w:szCs w:val="24"/>
-        </w:rPr>
-        <w:t>esp</w:t>
-      </w:r>
-      <w:proofErr w:type="spellEnd"/>
-      <w:r>
-        <w:rPr>
-          <w:rFonts w:hint="cs"/>
-          <w:sz w:val="24"/>
-          <w:szCs w:val="24"/>
-          <w:rtl/>
-        </w:rPr>
-        <w:t xml:space="preserve"> זה קורה רק בקוד הראשי כאשר אני מנסה קבצים אחרים </w:t>
-      </w:r>
-      <w:proofErr w:type="spellStart"/>
-      <w:r>
-        <w:rPr>
-          <w:rFonts w:hint="cs"/>
-          <w:sz w:val="24"/>
-          <w:szCs w:val="24"/>
-          <w:rtl/>
-        </w:rPr>
-        <w:t>הכל</w:t>
-      </w:r>
-      <w:proofErr w:type="spellEnd"/>
-      <w:r>
-        <w:rPr>
-          <w:rFonts w:hint="cs"/>
-          <w:sz w:val="24"/>
-          <w:szCs w:val="24"/>
-          <w:rtl/>
-        </w:rPr>
-        <w:t xml:space="preserve"> עובד לא הספקתי לתקן את הבעיה באותו היום אתקן בשיעור הבא.</w:t>
-      </w:r>
-    </w:p>
-    <w:p>
-      <w:pPr>
-        <w:rPr>
-          <w:sz w:val="24"/>
-          <w:szCs w:val="24"/>
-          <w:rtl/>
-        </w:rPr>
-      </w:pPr>
-    </w:p>
-    <w:p>
-      <w:pPr>
-        <w:rPr>
-          <w:sz w:val="32"/>
-          <w:szCs w:val="32"/>
-          <w:u w:val="single"/>
-          <w:rtl/>
-        </w:rPr>
-      </w:pPr>
-      <w:r>
-        <w:rPr>
-          <w:rFonts w:hint="cs"/>
-          <w:sz w:val="32"/>
-          <w:szCs w:val="32"/>
-          <w:u w:val="single"/>
-          <w:rtl/>
-        </w:rPr>
-        <w:t>יום שני 22/2/2021</w:t>
-      </w:r>
-    </w:p>
-    <w:p>
-      <w:pPr>
-        <w:rPr>
-          <w:sz w:val="24"/>
-          <w:szCs w:val="24"/>
-          <w:rtl/>
-        </w:rPr>
-      </w:pPr>
-      <w:r>
-        <w:rPr>
-          <w:rFonts w:hint="cs"/>
-          <w:sz w:val="24"/>
-          <w:szCs w:val="24"/>
-          <w:rtl/>
-        </w:rPr>
-        <w:t xml:space="preserve">תיקנתי את התקלה עם ה </w:t>
-      </w:r>
-      <w:proofErr w:type="spellStart"/>
-      <w:r>
-        <w:rPr>
-          <w:sz w:val="24"/>
-          <w:szCs w:val="24"/>
-        </w:rPr>
-        <w:t>esp</w:t>
-      </w:r>
-      <w:proofErr w:type="spellEnd"/>
-      <w:r>
-        <w:rPr>
-          <w:rFonts w:hint="cs"/>
-          <w:sz w:val="24"/>
-          <w:szCs w:val="24"/>
-          <w:rtl/>
-        </w:rPr>
-        <w:t xml:space="preserve"> ועדכנתי את הקוד כדי להימנע מהתקלה היינו צרכים לחזור ל </w:t>
-      </w:r>
-      <w:r>
-        <w:rPr>
-          <w:sz w:val="24"/>
-          <w:szCs w:val="24"/>
-        </w:rPr>
-        <w:t>string</w:t>
-      </w:r>
-      <w:r>
-        <w:rPr>
-          <w:rFonts w:hint="cs"/>
-          <w:sz w:val="24"/>
-          <w:szCs w:val="24"/>
-          <w:rtl/>
-        </w:rPr>
-        <w:t xml:space="preserve"> בפקודות של הזיכרון של </w:t>
-      </w:r>
-      <w:proofErr w:type="spellStart"/>
-      <w:r>
-        <w:rPr>
-          <w:rFonts w:hint="cs"/>
-          <w:sz w:val="24"/>
-          <w:szCs w:val="24"/>
-          <w:rtl/>
-        </w:rPr>
-        <w:t>הארדואינו</w:t>
-      </w:r>
-      <w:proofErr w:type="spellEnd"/>
+        <w:t>יום שני 8/3/2021</w:t>
+      </w:r>
+    </w:p>
+    <w:p>
+      <w:pPr>
+        <w:rPr>
+          <w:sz w:val="24"/>
+          <w:szCs w:val="24"/>
+          <w:rtl/>
+        </w:rPr>
+      </w:pPr>
+      <w:r>
+        <w:rPr>
+          <w:rFonts w:hint="cs"/>
+          <w:sz w:val="24"/>
+          <w:szCs w:val="24"/>
+          <w:rtl/>
+        </w:rPr>
+        <w:t>היום המשכתי עם בניית המעגל החיצוני וכמעט סיימתי עם ההלחמות.</w:t>
+      </w:r>
+    </w:p>
+    <w:p>
+      <w:pPr>
+        <w:rPr>
+          <w:sz w:val="24"/>
+          <w:szCs w:val="24"/>
+          <w:rtl/>
+        </w:rPr>
+      </w:pPr>
+    </w:p>
+    <w:p>
+      <w:pPr>
+        <w:rPr>
+          <w:sz w:val="32"/>
+          <w:szCs w:val="32"/>
+          <w:u w:val="single"/>
+          <w:rtl/>
+        </w:rPr>
+      </w:pPr>
+      <w:r>
+        <w:rPr>
+          <w:rFonts w:hint="cs"/>
+          <w:sz w:val="32"/>
+          <w:szCs w:val="32"/>
+          <w:u w:val="single"/>
+          <w:rtl/>
+        </w:rPr>
+        <w:t>יום שני 15/3/2021</w:t>
+      </w:r>
+    </w:p>
+    <w:p>
+      <w:pPr>
+        <w:rPr>
+          <w:sz w:val="24"/>
+          <w:szCs w:val="24"/>
+          <w:rtl/>
+        </w:rPr>
+      </w:pPr>
+      <w:r>
+        <w:rPr>
+          <w:rFonts w:hint="cs"/>
+          <w:sz w:val="24"/>
+          <w:szCs w:val="24"/>
+          <w:rtl/>
+        </w:rPr>
+        <w:t xml:space="preserve">היום סיימתי את בניית המעגל החיצוני שאליו מחוברים כל הרכיבים שצורכים מתח גבוה בפרוייקט </w:t>
+      </w:r>
+      <w:r>
+        <w:rPr>
+          <w:rFonts w:hint="cs"/>
+          <w:sz w:val="24"/>
+          <w:szCs w:val="24"/>
+          <w:rtl/>
+        </w:rPr>
+        <w:t xml:space="preserve">(משאבה, ברזים וסולנואיד). </w:t>
+      </w:r>
+      <w:r>
+        <w:rPr>
+          <w:rFonts w:hint="cs"/>
+          <w:sz w:val="24"/>
+          <w:szCs w:val="24"/>
+          <w:rtl/>
+        </w:rPr>
+        <w:t>ביצעתי בדיקה עם המשאבה ונתקלתי בבעיה עם הסוללה, היא לא מספקת מספיק מתח מה שגורם למשאבה ולשאר הרכיבים לעבוד בצורה לא יעילה.</w:t>
+      </w:r>
+      <w:r>
+        <w:rPr>
+          <w:rFonts w:hint="cs"/>
+          <w:sz w:val="24"/>
+          <w:szCs w:val="24"/>
+          <w:rtl/>
+        </w:rPr>
+        <w:t xml:space="preserve"> (להוסיף תמונה של המעגל החיצוני</w:t>
+      </w:r>
+      <w:r>
+        <w:rPr>
+          <w:rFonts w:hint="cs"/>
+          <w:sz w:val="24"/>
+          <w:szCs w:val="24"/>
+          <w:rtl/>
+        </w:rPr>
+        <w:t xml:space="preserve"> למשאבה והברזים</w:t>
+      </w:r>
+      <w:r>
+        <w:rPr>
+          <w:rFonts w:hint="cs"/>
+          <w:sz w:val="24"/>
+          <w:szCs w:val="24"/>
+          <w:rtl/>
+        </w:rPr>
+        <w:t xml:space="preserve">). בסופו של דבר תפקידו של המעגל החיצוני הוא להפעיל את כל ה </w:t>
+      </w:r>
+      <w:r>
+        <w:rPr>
+          <w:sz w:val="24"/>
+          <w:szCs w:val="24"/>
+        </w:rPr>
+        <w:t>relays</w:t>
+      </w:r>
+      <w:r>
+        <w:rPr>
+          <w:rFonts w:hint="cs"/>
+          <w:sz w:val="24"/>
+          <w:szCs w:val="24"/>
+          <w:rtl/>
+        </w:rPr>
+        <w:t xml:space="preserve"> שאליהם מחוברים רכיבים כמו המשאבה ה </w:t>
+      </w:r>
+      <w:r>
+        <w:rPr>
+          <w:sz w:val="24"/>
+          <w:szCs w:val="24"/>
+          <w:rtl/>
+        </w:rPr>
+        <w:t>–</w:t>
+      </w:r>
       <w:r>
         <w:rPr>
           <w:rFonts w:hint="cs"/>
@@ -3573,331 +3511,6 @@
         </w:rPr>
         <w:t xml:space="preserve"> </w:t>
       </w:r>
-      <w:proofErr w:type="spellStart"/>
-      <w:r>
-        <w:rPr>
-          <w:sz w:val="24"/>
-          <w:szCs w:val="24"/>
-        </w:rPr>
-        <w:t>eeprom</w:t>
-      </w:r>
-      <w:proofErr w:type="spellEnd"/>
-      <w:r>
-        <w:rPr>
-          <w:rFonts w:hint="cs"/>
-          <w:sz w:val="24"/>
-          <w:szCs w:val="24"/>
-          <w:rtl/>
-        </w:rPr>
-        <w:t xml:space="preserve"> זאת הייתה הבעיה.</w:t>
-      </w:r>
-    </w:p>
-    <w:p>
-      <w:pPr>
-        <w:rPr>
-          <w:sz w:val="32"/>
-          <w:szCs w:val="32"/>
-          <w:u w:val="single"/>
-          <w:rtl/>
-        </w:rPr>
-      </w:pPr>
-      <w:r>
-        <w:rPr>
-          <w:rFonts w:hint="cs"/>
-          <w:sz w:val="32"/>
-          <w:szCs w:val="32"/>
-          <w:u w:val="single"/>
-          <w:rtl/>
-        </w:rPr>
-        <w:t>יום שני 1/3/2021</w:t>
-      </w:r>
-    </w:p>
-    <w:p>
-      <w:pPr>
-        <w:rPr>
-          <w:sz w:val="24"/>
-          <w:szCs w:val="24"/>
-          <w:rtl/>
-        </w:rPr>
-      </w:pPr>
-      <w:r>
-        <w:rPr>
-          <w:rFonts w:hint="cs"/>
-          <w:sz w:val="24"/>
-          <w:szCs w:val="24"/>
-          <w:rtl/>
-        </w:rPr>
-        <w:t xml:space="preserve">ה </w:t>
-      </w:r>
-      <w:proofErr w:type="spellStart"/>
-      <w:r>
-        <w:rPr>
-          <w:sz w:val="24"/>
-          <w:szCs w:val="24"/>
-        </w:rPr>
-        <w:t>api</w:t>
-      </w:r>
-      <w:proofErr w:type="spellEnd"/>
-      <w:r>
-        <w:rPr>
-          <w:rFonts w:hint="cs"/>
-          <w:sz w:val="24"/>
-          <w:szCs w:val="24"/>
-          <w:rtl/>
-        </w:rPr>
-        <w:t xml:space="preserve"> של השרת התעדכן ולכן גם הייתי צריך לעדכן גם את הקוד של ה </w:t>
-      </w:r>
-      <w:proofErr w:type="spellStart"/>
-      <w:r>
-        <w:rPr>
-          <w:sz w:val="24"/>
-          <w:szCs w:val="24"/>
-        </w:rPr>
-        <w:t>esp</w:t>
-      </w:r>
-      <w:proofErr w:type="spellEnd"/>
-      <w:r>
-        <w:rPr>
-          <w:rFonts w:hint="cs"/>
-          <w:sz w:val="24"/>
-          <w:szCs w:val="24"/>
-          <w:rtl/>
-        </w:rPr>
-        <w:t xml:space="preserve"> הקוד עודכן והצלחתי להתחבר לשרת בהצלחה בנוסף המשכתי לעבוד על החיישן טמפרטורה.</w:t>
-      </w:r>
-    </w:p>
-    <w:p>
-      <w:pPr>
-        <w:rPr>
-          <w:sz w:val="32"/>
-          <w:szCs w:val="32"/>
-          <w:u w:val="single"/>
-          <w:rtl/>
-        </w:rPr>
-      </w:pPr>
-      <w:r>
-        <w:rPr>
-          <w:rFonts w:hint="cs"/>
-          <w:sz w:val="32"/>
-          <w:szCs w:val="32"/>
-          <w:u w:val="single"/>
-          <w:rtl/>
-        </w:rPr>
-        <w:t>יום ראשון 7/3/2021</w:t>
-      </w:r>
-    </w:p>
-    <w:p>
-      <w:pPr>
-        <w:rPr>
-          <w:sz w:val="24"/>
-          <w:szCs w:val="24"/>
-          <w:rtl/>
-        </w:rPr>
-      </w:pPr>
-      <w:r>
-        <w:rPr>
-          <w:rFonts w:hint="cs"/>
-          <w:sz w:val="24"/>
-          <w:szCs w:val="24"/>
-          <w:rtl/>
-        </w:rPr>
-        <w:t xml:space="preserve">היום חזרתי בבניית המעגל החיצוני של </w:t>
-      </w:r>
-      <w:proofErr w:type="spellStart"/>
-      <w:r>
-        <w:rPr>
-          <w:rFonts w:hint="cs"/>
-          <w:sz w:val="24"/>
-          <w:szCs w:val="24"/>
-          <w:rtl/>
-        </w:rPr>
-        <w:t>הפרוייקט</w:t>
-      </w:r>
-      <w:proofErr w:type="spellEnd"/>
-      <w:r>
-        <w:rPr>
-          <w:rFonts w:hint="cs"/>
-          <w:sz w:val="24"/>
-          <w:szCs w:val="24"/>
-          <w:rtl/>
-        </w:rPr>
-        <w:t xml:space="preserve"> שבו מחוברים כל ה </w:t>
-      </w:r>
-      <w:r>
-        <w:rPr>
-          <w:sz w:val="24"/>
-          <w:szCs w:val="24"/>
-        </w:rPr>
-        <w:t>relays</w:t>
-      </w:r>
-      <w:r>
-        <w:rPr>
-          <w:rFonts w:hint="cs"/>
-          <w:sz w:val="24"/>
-          <w:szCs w:val="24"/>
-          <w:rtl/>
-        </w:rPr>
-        <w:t xml:space="preserve"> (*לצרף תמונה) של </w:t>
-      </w:r>
-      <w:proofErr w:type="spellStart"/>
-      <w:r>
-        <w:rPr>
-          <w:rFonts w:hint="cs"/>
-          <w:sz w:val="24"/>
-          <w:szCs w:val="24"/>
-          <w:rtl/>
-        </w:rPr>
-        <w:t>הפרוייקט</w:t>
-      </w:r>
-      <w:proofErr w:type="spellEnd"/>
-      <w:r>
-        <w:rPr>
-          <w:rFonts w:hint="cs"/>
-          <w:sz w:val="24"/>
-          <w:szCs w:val="24"/>
-          <w:rtl/>
-        </w:rPr>
-        <w:t xml:space="preserve"> בגלל שמועד ההגשה מתקרב תיקנתי חלק מההלחמות והתקדמתי בהשלמת המעגל.</w:t>
-      </w:r>
-    </w:p>
-    <w:p>
-      <w:pPr>
-        <w:rPr>
-          <w:sz w:val="32"/>
-          <w:szCs w:val="32"/>
-          <w:u w:val="single"/>
-          <w:rtl/>
-        </w:rPr>
-      </w:pPr>
-      <w:r>
-        <w:rPr>
-          <w:rFonts w:hint="cs"/>
-          <w:sz w:val="32"/>
-          <w:szCs w:val="32"/>
-          <w:u w:val="single"/>
-          <w:rtl/>
-        </w:rPr>
-        <w:t>יום שני 8/3/2021</w:t>
-      </w:r>
-    </w:p>
-    <w:p>
-      <w:pPr>
-        <w:rPr>
-          <w:sz w:val="24"/>
-          <w:szCs w:val="24"/>
-          <w:rtl/>
-        </w:rPr>
-      </w:pPr>
-      <w:r>
-        <w:rPr>
-          <w:rFonts w:hint="cs"/>
-          <w:sz w:val="24"/>
-          <w:szCs w:val="24"/>
-          <w:rtl/>
-        </w:rPr>
-        <w:t>היום המשכתי עם בניית המעגל החיצוני וכמעט סיימתי עם ההלחמות.</w:t>
-      </w:r>
-    </w:p>
-    <w:p>
-      <w:pPr>
-        <w:rPr>
-          <w:sz w:val="32"/>
-          <w:szCs w:val="32"/>
-          <w:u w:val="single"/>
-          <w:rtl/>
-        </w:rPr>
-      </w:pPr>
-      <w:r>
-        <w:rPr>
-          <w:rFonts w:hint="cs"/>
-          <w:sz w:val="32"/>
-          <w:szCs w:val="32"/>
-          <w:u w:val="single"/>
-          <w:rtl/>
-        </w:rPr>
-        <w:t>יום שני 15/3/2021</w:t>
-      </w:r>
-    </w:p>
-    <w:p>
-      <w:pPr>
-        <w:rPr>
-          <w:sz w:val="24"/>
-          <w:szCs w:val="24"/>
-          <w:rtl/>
-        </w:rPr>
-      </w:pPr>
-      <w:r>
-        <w:rPr>
-          <w:rFonts w:hint="cs"/>
-          <w:sz w:val="24"/>
-          <w:szCs w:val="24"/>
-          <w:rtl/>
-        </w:rPr>
-        <w:t xml:space="preserve">היום סיימתי את בניית המעגל החיצוני שאליו מחוברים כל הרכיבים שצורכים מתח גבוה </w:t>
-      </w:r>
-      <w:proofErr w:type="spellStart"/>
-      <w:r>
-        <w:rPr>
-          <w:rFonts w:hint="cs"/>
-          <w:sz w:val="24"/>
-          <w:szCs w:val="24"/>
-          <w:rtl/>
-        </w:rPr>
-        <w:t>בפרוייקט</w:t>
-      </w:r>
-      <w:proofErr w:type="spellEnd"/>
-      <w:r>
-        <w:rPr>
-          <w:rFonts w:hint="cs"/>
-          <w:sz w:val="24"/>
-          <w:szCs w:val="24"/>
-          <w:rtl/>
-        </w:rPr>
-        <w:t xml:space="preserve"> ביצעתי בדיקה עם המשאבה ונתקלתי בבעיה עם הסוללה, היא לא מספקת מספיק מתח מה שגורם למשאבה ולשאר הרכיבים לעבוד בצורה לא יעילה.</w:t>
-      </w:r>
-      <w:r>
-        <w:rPr>
-          <w:rFonts w:hint="cs"/>
-          <w:sz w:val="24"/>
-          <w:szCs w:val="24"/>
-          <w:rtl/>
-        </w:rPr>
-        <w:t xml:space="preserve"> (להוסיף תמונה של המעגל החיצוני). בסופו של דבר תפקידו של המעגל החיצוני הוא להפעיל את כל ה </w:t>
-      </w:r>
-      <w:r>
-        <w:rPr>
-          <w:sz w:val="24"/>
-          <w:szCs w:val="24"/>
-        </w:rPr>
-        <w:t>relays</w:t>
-      </w:r>
-      <w:r>
-        <w:rPr>
-          <w:rFonts w:hint="cs"/>
-          <w:sz w:val="24"/>
-          <w:szCs w:val="24"/>
-          <w:rtl/>
-        </w:rPr>
-        <w:t xml:space="preserve"> שאליהם מחוברים רכיבים כמו המשאבה ה </w:t>
-      </w:r>
-      <w:r>
-        <w:rPr>
-          <w:sz w:val="24"/>
-          <w:szCs w:val="24"/>
-          <w:rtl/>
-        </w:rPr>
-        <w:t>–</w:t>
-      </w:r>
-      <w:r>
-        <w:rPr>
-          <w:rFonts w:hint="cs"/>
-          <w:sz w:val="24"/>
-          <w:szCs w:val="24"/>
-          <w:rtl/>
-        </w:rPr>
-        <w:t xml:space="preserve"> </w:t>
-      </w:r>
-      <w:proofErr w:type="spellStart"/>
       <w:r>
         <w:rPr>
           <w:sz w:val="24"/>
@@ -3905,7 +3518,6 @@
         </w:rPr>
         <w:t>fosset</w:t>
       </w:r>
-      <w:proofErr w:type="spellEnd"/>
       <w:r>
         <w:rPr>
           <w:rFonts w:hint="cs"/>
@@ -3931,55 +3543,255 @@
           <w:szCs w:val="24"/>
           <w:rtl/>
         </w:rPr>
-        <w:t xml:space="preserve">//להוסיף </w:t>
-      </w:r>
-      <w:proofErr w:type="spellStart"/>
-      <w:r>
-        <w:rPr>
-          <w:rFonts w:hint="cs"/>
-          <w:sz w:val="24"/>
-          <w:szCs w:val="24"/>
-          <w:rtl/>
-        </w:rPr>
-        <w:t>תיעודים</w:t>
-      </w:r>
-      <w:proofErr w:type="spellEnd"/>
-      <w:r>
-        <w:rPr>
-          <w:rFonts w:hint="cs"/>
-          <w:sz w:val="24"/>
-          <w:szCs w:val="24"/>
-          <w:rtl/>
-        </w:rPr>
-        <w:t xml:space="preserve"> של הימים האחרונים</w:t>
-      </w:r>
-    </w:p>
-    <w:p>
-      <w:pPr>
-        <w:rPr>
-          <w:sz w:val="24"/>
-          <w:szCs w:val="24"/>
-          <w:rtl/>
-        </w:rPr>
-      </w:pPr>
-    </w:p>
-    <w:p>
-      <w:pPr>
-        <w:rPr>
-          <w:sz w:val="24"/>
-          <w:szCs w:val="24"/>
-          <w:rtl/>
-        </w:rPr>
-      </w:pPr>
-    </w:p>
-    <w:p>
-      <w:pPr>
-        <w:rPr>
-          <w:sz w:val="24"/>
-          <w:szCs w:val="24"/>
-          <w:rtl/>
-        </w:rPr>
-      </w:pPr>
+        <w:t>//להוסיף תמונה של המעגל החיצוני הסופי.</w:t>
+      </w:r>
+    </w:p>
+    <w:p>
+      <w:pPr>
+        <w:rPr>
+          <w:sz w:val="32"/>
+          <w:szCs w:val="32"/>
+          <w:u w:val="single"/>
+          <w:rtl/>
+        </w:rPr>
+      </w:pPr>
+      <w:r>
+        <w:rPr>
+          <w:rFonts w:hint="cs"/>
+          <w:sz w:val="32"/>
+          <w:szCs w:val="32"/>
+          <w:u w:val="single"/>
+          <w:rtl/>
+        </w:rPr>
+        <w:t>יום ראשון 21/3/2021</w:t>
+      </w:r>
+    </w:p>
+    <w:p>
+      <w:pPr>
+        <w:rPr>
+          <w:sz w:val="32"/>
+          <w:szCs w:val="32"/>
+          <w:u w:val="single"/>
+          <w:rtl/>
+        </w:rPr>
+      </w:pPr>
+      <w:r>
+        <w:rPr>
+          <w:rFonts w:hint="cs"/>
+          <w:sz w:val="24"/>
+          <w:szCs w:val="24"/>
+          <w:rtl/>
+        </w:rPr>
+        <w:t>היו</w:t>
+      </w:r>
+      <w:r>
+        <w:rPr>
+          <w:rFonts w:hint="cs"/>
+          <w:sz w:val="24"/>
+          <w:szCs w:val="24"/>
+          <w:rtl/>
+        </w:rPr>
+        <w:t xml:space="preserve">ם סיימתי את הבנייה של המערכת. בניתי שלושה לוחות חיצוניים בשביל חיישני הטמפרטורת אוויר ואור (להוסיף תמונה) בנוסף גם את המעגל החיצוני לחיישני גובה המים והעכירות. (להוסיף תמונה). מחר אני אפגש עם אנשי התחזוקה של בית הספר כדי לדון בבניה של המערכת ושילוב המערכות האלקטרוניות במערכת ההידרופונית שכבר מחכה בחממה. </w:t>
+      </w:r>
+    </w:p>
+    <w:p>
+      <w:pPr>
+        <w:rPr>
+          <w:sz w:val="32"/>
+          <w:szCs w:val="32"/>
+          <w:u w:val="single"/>
+          <w:rtl/>
+        </w:rPr>
+      </w:pPr>
+      <w:r>
+        <w:rPr>
+          <w:rFonts w:hint="cs"/>
+          <w:sz w:val="32"/>
+          <w:szCs w:val="32"/>
+          <w:u w:val="single"/>
+          <w:rtl/>
+        </w:rPr>
+        <w:t xml:space="preserve">יום </w:t>
+      </w:r>
+      <w:r>
+        <w:rPr>
+          <w:rFonts w:hint="cs"/>
+          <w:sz w:val="32"/>
+          <w:szCs w:val="32"/>
+          <w:u w:val="single"/>
+          <w:rtl/>
+        </w:rPr>
+        <w:t>שני 22/3/2021</w:t>
+      </w:r>
+    </w:p>
+    <w:p>
+      <w:pPr>
+        <w:rPr>
+          <w:sz w:val="24"/>
+          <w:szCs w:val="24"/>
+          <w:rtl/>
+        </w:rPr>
+      </w:pPr>
+      <w:r>
+        <w:rPr>
+          <w:rFonts w:hint="cs"/>
+          <w:sz w:val="24"/>
+          <w:szCs w:val="24"/>
+          <w:rtl/>
+        </w:rPr>
+        <w:t>הי</w:t>
+      </w:r>
+      <w:r>
+        <w:rPr>
+          <w:rFonts w:hint="cs"/>
+          <w:sz w:val="24"/>
+          <w:szCs w:val="24"/>
+          <w:rtl/>
+        </w:rPr>
+        <w:t xml:space="preserve">ום התכנסתי בחממה ביחד עם כל אנשי התחזוקה כדי לעדכן אותם לגביי </w:t>
+      </w:r>
+      <w:r>
+        <w:rPr>
+          <w:rFonts w:hint="cs"/>
+          <w:sz w:val="24"/>
+          <w:szCs w:val="24"/>
+          <w:rtl/>
+        </w:rPr>
+        <w:t xml:space="preserve">הבינויים והתוספות שצריך להוסיף כדי לסיים את הבנייה של החממה בנוסף גם הסברתי להם איך הפרוייקט עובד את האוטומציה ובנוסף גם הסברתי לנציג מביולוגיה שהוא גם בסופו של דבר הלקוח איך כל המערכת עובדת המבנה של החיישנים והרכיבים ברחבי המערכת. </w:t>
+      </w:r>
+    </w:p>
+    <w:p>
+      <w:pPr>
+        <w:rPr>
+          <w:sz w:val="32"/>
+          <w:szCs w:val="32"/>
+          <w:u w:val="single"/>
+          <w:rtl/>
+        </w:rPr>
+      </w:pPr>
+      <w:r>
+        <w:rPr>
+          <w:rFonts w:hint="cs"/>
+          <w:sz w:val="24"/>
+          <w:szCs w:val="24"/>
+          <w:rtl/>
+        </w:rPr>
+        <w:t>//להוסיף תמונות מאותו יום.</w:t>
+      </w:r>
+    </w:p>
+    <w:p>
+      <w:pPr>
+        <w:rPr>
+          <w:sz w:val="32"/>
+          <w:szCs w:val="32"/>
+          <w:u w:val="single"/>
+          <w:rtl/>
+        </w:rPr>
+      </w:pPr>
+      <w:r>
+        <w:rPr>
+          <w:rFonts w:hint="cs"/>
+          <w:sz w:val="32"/>
+          <w:szCs w:val="32"/>
+          <w:u w:val="single"/>
+          <w:rtl/>
+        </w:rPr>
+        <w:t>יום ר</w:t>
+      </w:r>
+      <w:r>
+        <w:rPr>
+          <w:rFonts w:hint="cs"/>
+          <w:sz w:val="32"/>
+          <w:szCs w:val="32"/>
+          <w:u w:val="single"/>
+          <w:rtl/>
+        </w:rPr>
+        <w:t>ביעי 31/3/2021</w:t>
+      </w:r>
+    </w:p>
+    <w:p>
+      <w:pPr>
+        <w:rPr>
+          <w:sz w:val="24"/>
+          <w:szCs w:val="24"/>
+          <w:rtl/>
+        </w:rPr>
+      </w:pPr>
+      <w:r>
+        <w:rPr>
+          <w:rFonts w:hint="cs"/>
+          <w:sz w:val="24"/>
+          <w:szCs w:val="24"/>
+          <w:rtl/>
+        </w:rPr>
+        <w:t>היום נפגשתי עם אדי כדי לעבור על המבנה של המערכת ולעדכן אותו בספר בנוסף התקדמנו גם בקוד עם חיישן הטמפרטורה וגם בדקנו את חיישני התאורה וגובה המים. לצערי חיישני גובה המים התגלו כבעיתיים ואנחנו מחפשים כרגע פתרון אולי חיישן חלופי.</w:t>
+      </w:r>
+    </w:p>
+    <w:p>
+      <w:pPr>
+        <w:rPr>
+          <w:sz w:val="24"/>
+          <w:szCs w:val="24"/>
+          <w:rtl/>
+        </w:rPr>
+      </w:pPr>
+      <w:r>
+        <w:rPr>
+          <w:rFonts w:hint="cs"/>
+          <w:sz w:val="24"/>
+          <w:szCs w:val="24"/>
+          <w:rtl/>
+        </w:rPr>
+        <w:t>//להוסיף תמונות מהקוד.</w:t>
+      </w:r>
+    </w:p>
+    <w:p>
+      <w:pPr>
+        <w:rPr>
+          <w:sz w:val="32"/>
+          <w:szCs w:val="32"/>
+          <w:u w:val="single"/>
+          <w:rtl/>
+        </w:rPr>
+      </w:pPr>
+      <w:r>
+        <w:rPr>
+          <w:rFonts w:hint="cs"/>
+          <w:sz w:val="32"/>
+          <w:szCs w:val="32"/>
+          <w:u w:val="single"/>
+          <w:rtl/>
+        </w:rPr>
+        <w:t xml:space="preserve">יום </w:t>
+      </w:r>
+      <w:r>
+        <w:rPr>
+          <w:rFonts w:hint="cs"/>
+          <w:sz w:val="32"/>
+          <w:szCs w:val="32"/>
+          <w:u w:val="single"/>
+          <w:rtl/>
+        </w:rPr>
+        <w:t>שבת 3/4/2021</w:t>
+      </w:r>
+    </w:p>
+    <w:p>
+      <w:pPr>
+        <w:rPr>
+          <w:sz w:val="24"/>
+          <w:szCs w:val="24"/>
+          <w:rtl/>
+        </w:rPr>
+      </w:pPr>
+      <w:r>
+        <w:rPr>
+          <w:rFonts w:hint="cs"/>
+          <w:sz w:val="24"/>
+          <w:szCs w:val="24"/>
+          <w:rtl/>
+        </w:rPr>
+        <w:t>היום התקדמתי בבית עם בניית השרטוטים של הפרוייקט וכתיבת הפרקים בספר הפרוייקט.</w:t>
+      </w:r>
     </w:p>
     <w:p>
       <w:pPr>
@@ -4035,6 +3847,116 @@
           <w:rtl/>
         </w:rPr>
         <w:lastRenderedPageBreak/>
+        <w:t>יום שישי 9/4/2021</w:t>
+      </w:r>
+    </w:p>
+    <w:p>
+      <w:pPr>
+        <w:rPr>
+          <w:sz w:val="24"/>
+          <w:szCs w:val="24"/>
+          <w:rtl/>
+        </w:rPr>
+      </w:pPr>
+      <w:r>
+        <w:rPr>
+          <w:rFonts w:hint="cs"/>
+          <w:sz w:val="24"/>
+          <w:szCs w:val="24"/>
+          <w:rtl/>
+        </w:rPr>
+        <w:t xml:space="preserve">היום התקדמתי עם אדי על הקוד של הארדואינו, החלטנו סופית שהזיכרון </w:t>
+      </w:r>
+      <w:r>
+        <w:rPr>
+          <w:sz w:val="24"/>
+          <w:szCs w:val="24"/>
+        </w:rPr>
+        <w:t>eepro</w:t>
+      </w:r>
+      <w:r>
+        <w:rPr>
+          <w:rFonts w:hint="cs"/>
+          <w:sz w:val="24"/>
+          <w:szCs w:val="24"/>
+          <w:rtl/>
+        </w:rPr>
+        <w:t xml:space="preserve"> של הארדואינו כבר לא רלוונטי כי הוא יוצר המון תקלות ולכן הוצאנו אותו מהפרוייקט. בנוסף גם המשכנו לעבוד על הקוד של המסך עם הספרייה החדשה וקבענו את המבנה של התפרטים במסך</w:t>
+      </w:r>
+    </w:p>
+    <w:p>
+      <w:pPr>
+        <w:rPr>
+          <w:sz w:val="24"/>
+          <w:szCs w:val="24"/>
+          <w:rtl/>
+        </w:rPr>
+      </w:pPr>
+      <w:r>
+        <w:rPr>
+          <w:rFonts w:hint="cs"/>
+          <w:sz w:val="24"/>
+          <w:szCs w:val="24"/>
+          <w:rtl/>
+        </w:rPr>
+        <w:t>//להוסיף צילום של המבנה החדש.</w:t>
+      </w:r>
+    </w:p>
+    <w:p>
+      <w:pPr>
+        <w:rPr>
+          <w:sz w:val="32"/>
+          <w:szCs w:val="32"/>
+          <w:u w:val="single"/>
+          <w:rtl/>
+        </w:rPr>
+      </w:pPr>
+      <w:r>
+        <w:rPr>
+          <w:rFonts w:hint="cs"/>
+          <w:sz w:val="32"/>
+          <w:szCs w:val="32"/>
+          <w:u w:val="single"/>
+          <w:rtl/>
+        </w:rPr>
+        <w:t>יום ראשון 11/4/2021</w:t>
+      </w:r>
+    </w:p>
+    <w:p>
+      <w:pPr>
+        <w:rPr>
+          <w:sz w:val="24"/>
+          <w:szCs w:val="24"/>
+          <w:rtl/>
+        </w:rPr>
+      </w:pPr>
+      <w:r>
+        <w:rPr>
+          <w:rFonts w:hint="cs"/>
+          <w:sz w:val="24"/>
+          <w:szCs w:val="24"/>
+          <w:rtl/>
+        </w:rPr>
+        <w:t>היום התקדמתי בכתיבה של הספר פרויקט, סיימתי את החלק הראשון שלו (לתאר את החלק בהמשך). והתחלתי לעדכן את תרשים הבלוקים של הפרוייקט מפני שהוא לא סופי. בנוסף אני ממשיך לאסוף את החלקים שצריך להכניס לפריצינג.</w:t>
+      </w:r>
+    </w:p>
+    <w:p>
+      <w:pPr>
+        <w:rPr>
+          <w:sz w:val="32"/>
+          <w:szCs w:val="32"/>
+          <w:u w:val="single"/>
+          <w:rtl/>
+        </w:rPr>
+      </w:pPr>
+      <w:r>
+        <w:rPr>
+          <w:rFonts w:hint="cs"/>
+          <w:sz w:val="32"/>
+          <w:szCs w:val="32"/>
+          <w:u w:val="single"/>
+          <w:rtl/>
+        </w:rPr>
         <w:t xml:space="preserve">יום </w:t>
       </w:r>
       <w:r>
@@ -4045,46 +3967,79 @@
           <w:u w:val="single"/>
           <w:rtl/>
         </w:rPr>
-        <w:t>ראשון 11/4/2021</w:t>
-      </w:r>
-    </w:p>
-    <w:p>
-      <w:pPr>
-        <w:rPr>
-          <w:sz w:val="24"/>
-          <w:szCs w:val="24"/>
-          <w:rtl/>
-        </w:rPr>
-      </w:pPr>
-      <w:r>
-        <w:rPr>
-          <w:rFonts w:hint="cs"/>
-          <w:sz w:val="24"/>
-          <w:szCs w:val="24"/>
-          <w:rtl/>
-        </w:rPr>
-        <w:t xml:space="preserve">היום התקדמתי בכתיבה של הספר פרויקט, סיימתי את החלק הראשון שלו (לתאר את החלק בהמשך). והתחלתי לעדכן את תרשים הבלוקים של </w:t>
-      </w:r>
-      <w:proofErr w:type="spellStart"/>
-      <w:r>
-        <w:rPr>
-          <w:rFonts w:hint="cs"/>
-          <w:sz w:val="24"/>
-          <w:szCs w:val="24"/>
-          <w:rtl/>
-        </w:rPr>
-        <w:t>הפרוייקט</w:t>
-      </w:r>
-      <w:proofErr w:type="spellEnd"/>
-      <w:r>
-        <w:rPr>
-          <w:rFonts w:hint="cs"/>
-          <w:sz w:val="24"/>
-          <w:szCs w:val="24"/>
-          <w:rtl/>
-        </w:rPr>
-        <w:t xml:space="preserve"> מפני שהוא לא סופי. בנוסף אני ממשיך לאסוף את החלקים שצריך להכניס לפריצינג.</w:t>
-      </w:r>
+        <w:t>שני 12/4/2021</w:t>
+      </w:r>
+    </w:p>
+    <w:p>
+      <w:pPr>
+        <w:rPr>
+          <w:sz w:val="24"/>
+          <w:szCs w:val="24"/>
+          <w:rtl/>
+        </w:rPr>
+      </w:pPr>
+      <w:r>
+        <w:rPr>
+          <w:rFonts w:hint="cs"/>
+          <w:sz w:val="24"/>
+          <w:szCs w:val="24"/>
+          <w:rtl/>
+        </w:rPr>
+        <w:t xml:space="preserve">היום המשכתי להתקדם עם ספר הפרוייקט אך גם נזכרתי בחיבור של הארדואינו למקור מתח מתוך המערכת. </w:t>
+      </w:r>
+      <w:r>
+        <w:rPr>
+          <w:rFonts w:hint="cs"/>
+          <w:sz w:val="24"/>
+          <w:szCs w:val="24"/>
+          <w:rtl/>
+        </w:rPr>
+        <w:t xml:space="preserve">הלחמתי חיבור שיצא מהמעגל החיצוני בעל המתח הגבוה ישירות לארדואינו אך בעת הבדיקות נתקלנו בבעיה, המתח הוא גבוה מדיי בשביל הארדואינו מפני שלפעמים הסוללה יכולה להיות טעונה במתח שהוא גבוה יותר מ </w:t>
+      </w:r>
+      <w:r>
+        <w:rPr>
+          <w:sz w:val="24"/>
+          <w:szCs w:val="24"/>
+        </w:rPr>
+        <w:t>12V</w:t>
+      </w:r>
+      <w:r>
+        <w:rPr>
+          <w:rFonts w:hint="cs"/>
+          <w:sz w:val="24"/>
+          <w:szCs w:val="24"/>
+          <w:rtl/>
+        </w:rPr>
+        <w:t xml:space="preserve"> בנתיים אנחנו מחפשים פתרון לזה.</w:t>
+      </w:r>
+    </w:p>
+    <w:p>
+      <w:pPr>
+        <w:rPr>
+          <w:sz w:val="24"/>
+          <w:szCs w:val="24"/>
+          <w:rtl/>
+        </w:rPr>
+      </w:pPr>
+      <w:r>
+        <w:rPr>
+          <w:rFonts w:hint="cs"/>
+          <w:sz w:val="24"/>
+          <w:szCs w:val="24"/>
+          <w:rtl/>
+        </w:rPr>
+        <w:t>//להוסיף צילומים של החיבור החדש.</w:t>
+      </w:r>
+    </w:p>
+    <w:p>
+      <w:pPr>
+        <w:rPr>
+          <w:rFonts w:hint="cs"/>
+          <w:sz w:val="24"/>
+          <w:szCs w:val="24"/>
+          <w:rtl/>
+        </w:rPr>
+      </w:pPr>
     </w:p>
     <w:p>
       <w:pPr>
@@ -4596,20 +4551,21 @@
     <w:lsdException w:name="Unresolved Mention" w:semiHidden="1" w:unhideWhenUsed="1"/>
     <w:lsdException w:name="Smart Link" w:semiHidden="1" w:unhideWhenUsed="1"/>
   </w:latentStyles>
-  <w:style w:type="paragraph" w:default="1" w:styleId="Normal">
+  <w:style w:type="paragraph" w:default="1" w:styleId="a">
     <w:name w:val="Normal"/>
     <w:qFormat/>
+    <w:rsid w:val="00B821B7"/>
     <w:pPr>
       <w:bidi/>
     </w:pPr>
   </w:style>
-  <w:style w:type="character" w:default="1" w:styleId="DefaultParagraphFont">
+  <w:style w:type="character" w:default="1" w:styleId="a0">
     <w:name w:val="Default Paragraph Font"/>
     <w:uiPriority w:val="1"/>
     <w:semiHidden/>
     <w:unhideWhenUsed/>
   </w:style>
-  <w:style w:type="table" w:default="1" w:styleId="TableNormal">
+  <w:style w:type="table" w:default="1" w:styleId="a1">
     <w:name w:val="Normal Table"/>
     <w:uiPriority w:val="99"/>
     <w:semiHidden/>
@@ -4624,15 +4580,15 @@
       </w:tblCellMar>
     </w:tblPr>
   </w:style>
-  <w:style w:type="numbering" w:default="1" w:styleId="NoList">
+  <w:style w:type="numbering" w:default="1" w:styleId="a2">
     <w:name w:val="No List"/>
     <w:uiPriority w:val="99"/>
     <w:semiHidden/>
     <w:unhideWhenUsed/>
   </w:style>
-  <w:style w:type="paragraph" w:styleId="ListParagraph">
+  <w:style w:type="paragraph" w:styleId="a3">
     <w:name w:val="List Paragraph"/>
-    <w:basedOn w:val="Normal"/>
+    <w:basedOn w:val="a"/>
     <w:uiPriority w:val="34"/>
     <w:qFormat/>
     <w:rsid w:val="003474BC"/>
@@ -4643,7 +4599,7 @@
   </w:style>
   <w:style w:type="character" w:styleId="Hyperlink">
     <w:name w:val="Hyperlink"/>
-    <w:basedOn w:val="DefaultParagraphFont"/>
+    <w:basedOn w:val="a0"/>
     <w:uiPriority w:val="99"/>
     <w:unhideWhenUsed/>
     <w:rsid w:val="00597412"/>
@@ -4652,9 +4608,9 @@
       <w:u w:val="single"/>
     </w:rPr>
   </w:style>
-  <w:style w:type="character" w:styleId="UnresolvedMention">
+  <w:style w:type="character" w:styleId="a4">
     <w:name w:val="Unresolved Mention"/>
-    <w:basedOn w:val="DefaultParagraphFont"/>
+    <w:basedOn w:val="a0"/>
     <w:uiPriority w:val="99"/>
     <w:semiHidden/>
     <w:unhideWhenUsed/>
@@ -4666,7 +4622,7 @@
   </w:style>
   <w:style w:type="character" w:styleId="FollowedHyperlink">
     <w:name w:val="FollowedHyperlink"/>
-    <w:basedOn w:val="DefaultParagraphFont"/>
+    <w:basedOn w:val="a0"/>
     <w:uiPriority w:val="99"/>
     <w:semiHidden/>
     <w:unhideWhenUsed/>
@@ -4972,4 +4928,16 @@
     </a:ext>
   </a:extLst>
 </a:theme>
+</file>
+
+<file path=customXml/item1.xml><?xml version="1.0" encoding="utf-8"?>
+<b:Sources xmlns:b="http://schemas.openxmlformats.org/officeDocument/2006/bibliography" xmlns="http://schemas.openxmlformats.org/officeDocument/2006/bibliography" SelectedStyle="\APASixthEditionOfficeOnline.xsl" StyleName="APA" Version="6"/>
+</file>
+
+<file path=customXml/itemProps1.xml><?xml version="1.0" encoding="utf-8"?>
+<ds:datastoreItem xmlns:ds="http://schemas.openxmlformats.org/officeDocument/2006/customXml" ds:itemID="{0CAE9988-2781-420A-9923-12F8F46BB1A8}">
+  <ds:schemaRefs>
+    <ds:schemaRef ds:uri="http://schemas.openxmlformats.org/officeDocument/2006/bibliography"/>
+  </ds:schemaRefs>
+</ds:datastoreItem>
 </file>